--- a/doc/Python/sockets_programming_in_python.docx
+++ b/doc/Python/sockets_programming_in_python.docx
@@ -34,13 +34,14 @@
             <w:t>Contents</w:t>
           </w:r>
         </w:p>
+        <w:bookmarkStart w:id="0" w:name="_GoBack"/>
+        <w:bookmarkEnd w:id="0"/>
         <w:p>
           <w:pPr>
             <w:pStyle w:val="TOC1"/>
             <w:tabs>
               <w:tab w:val="right" w:leader="dot" w:pos="8494"/>
             </w:tabs>
-            <w:spacing w:before="180" w:after="180"/>
             <w:rPr>
               <w:noProof/>
             </w:rPr>
@@ -54,7 +55,7 @@
           <w:r>
             <w:fldChar w:fldCharType="separate"/>
           </w:r>
-          <w:hyperlink w:anchor="_Toc500495864" w:history="1">
+          <w:hyperlink w:anchor="_Toc500754016" w:history="1">
             <w:r>
               <w:rPr>
                 <w:rStyle w:val="Hyperlink"/>
@@ -92,7 +93,7 @@
                 <w:noProof/>
                 <w:webHidden/>
               </w:rPr>
-              <w:instrText xml:space="preserve"> PAGEREF _Toc500495864 \h </w:instrText>
+              <w:instrText xml:space="preserve"> PAGEREF _Toc500754016 \h </w:instrText>
             </w:r>
             <w:r>
               <w:rPr>
@@ -129,12 +130,11 @@
             <w:tabs>
               <w:tab w:val="right" w:leader="dot" w:pos="8494"/>
             </w:tabs>
-            <w:spacing w:before="180" w:after="180"/>
             <w:rPr>
               <w:noProof/>
             </w:rPr>
           </w:pPr>
-          <w:hyperlink w:anchor="_Toc500495865" w:history="1">
+          <w:hyperlink w:anchor="_Toc500754017" w:history="1">
             <w:r>
               <w:rPr>
                 <w:rStyle w:val="Hyperlink"/>
@@ -172,7 +172,7 @@
                 <w:noProof/>
                 <w:webHidden/>
               </w:rPr>
-              <w:instrText xml:space="preserve"> PAGEREF _Toc500495865 \h </w:instrText>
+              <w:instrText xml:space="preserve"> PAGEREF _Toc500754017 \h </w:instrText>
             </w:r>
             <w:r>
               <w:rPr>
@@ -209,12 +209,11 @@
             <w:tabs>
               <w:tab w:val="right" w:leader="dot" w:pos="8494"/>
             </w:tabs>
-            <w:spacing w:before="180" w:after="180"/>
             <w:rPr>
               <w:noProof/>
             </w:rPr>
           </w:pPr>
-          <w:hyperlink w:anchor="_Toc500495866" w:history="1">
+          <w:hyperlink w:anchor="_Toc500754018" w:history="1">
             <w:r>
               <w:rPr>
                 <w:rStyle w:val="Hyperlink"/>
@@ -252,7 +251,7 @@
                 <w:noProof/>
                 <w:webHidden/>
               </w:rPr>
-              <w:instrText xml:space="preserve"> PAGEREF _Toc500495866 \h </w:instrText>
+              <w:instrText xml:space="preserve"> PAGEREF _Toc500754018 \h </w:instrText>
             </w:r>
             <w:r>
               <w:rPr>
@@ -289,12 +288,11 @@
             <w:tabs>
               <w:tab w:val="right" w:leader="dot" w:pos="8494"/>
             </w:tabs>
-            <w:spacing w:before="180" w:after="180"/>
             <w:rPr>
               <w:noProof/>
             </w:rPr>
           </w:pPr>
-          <w:hyperlink w:anchor="_Toc500495867" w:history="1">
+          <w:hyperlink w:anchor="_Toc500754019" w:history="1">
             <w:r>
               <w:rPr>
                 <w:rStyle w:val="Hyperlink"/>
@@ -341,7 +339,7 @@
                 <w:noProof/>
                 <w:webHidden/>
               </w:rPr>
-              <w:instrText xml:space="preserve"> PAGEREF _Toc500495867 \h </w:instrText>
+              <w:instrText xml:space="preserve"> PAGEREF _Toc500754019 \h </w:instrText>
             </w:r>
             <w:r>
               <w:rPr>
@@ -378,12 +376,11 @@
             <w:tabs>
               <w:tab w:val="right" w:leader="dot" w:pos="8494"/>
             </w:tabs>
-            <w:spacing w:before="180" w:after="180"/>
             <w:rPr>
               <w:noProof/>
             </w:rPr>
           </w:pPr>
-          <w:hyperlink w:anchor="_Toc500495868" w:history="1">
+          <w:hyperlink w:anchor="_Toc500754020" w:history="1">
             <w:r>
               <w:rPr>
                 <w:rStyle w:val="Hyperlink"/>
@@ -430,7 +427,7 @@
                 <w:noProof/>
                 <w:webHidden/>
               </w:rPr>
-              <w:instrText xml:space="preserve"> PAGEREF _Toc500495868 \h </w:instrText>
+              <w:instrText xml:space="preserve"> PAGEREF _Toc500754020 \h </w:instrText>
             </w:r>
             <w:r>
               <w:rPr>
@@ -467,12 +464,11 @@
             <w:tabs>
               <w:tab w:val="right" w:leader="dot" w:pos="8494"/>
             </w:tabs>
-            <w:spacing w:before="180" w:after="180"/>
             <w:rPr>
               <w:noProof/>
             </w:rPr>
           </w:pPr>
-          <w:hyperlink w:anchor="_Toc500495869" w:history="1">
+          <w:hyperlink w:anchor="_Toc500754021" w:history="1">
             <w:r>
               <w:rPr>
                 <w:rStyle w:val="Hyperlink"/>
@@ -519,7 +515,7 @@
                 <w:noProof/>
                 <w:webHidden/>
               </w:rPr>
-              <w:instrText xml:space="preserve"> PAGEREF _Toc500495869 \h </w:instrText>
+              <w:instrText xml:space="preserve"> PAGEREF _Toc500754021 \h </w:instrText>
             </w:r>
             <w:r>
               <w:rPr>
@@ -556,12 +552,11 @@
             <w:tabs>
               <w:tab w:val="right" w:leader="dot" w:pos="8494"/>
             </w:tabs>
-            <w:spacing w:before="180" w:after="180"/>
             <w:rPr>
               <w:noProof/>
             </w:rPr>
           </w:pPr>
-          <w:hyperlink w:anchor="_Toc500495870" w:history="1">
+          <w:hyperlink w:anchor="_Toc500754022" w:history="1">
             <w:r>
               <w:rPr>
                 <w:rStyle w:val="Hyperlink"/>
@@ -608,7 +603,7 @@
                 <w:noProof/>
                 <w:webHidden/>
               </w:rPr>
-              <w:instrText xml:space="preserve"> PAGEREF _Toc500495870 \h </w:instrText>
+              <w:instrText xml:space="preserve"> PAGEREF _Toc500754022 \h </w:instrText>
             </w:r>
             <w:r>
               <w:rPr>
@@ -645,12 +640,11 @@
             <w:tabs>
               <w:tab w:val="right" w:leader="dot" w:pos="8494"/>
             </w:tabs>
-            <w:spacing w:before="180" w:after="180"/>
             <w:rPr>
               <w:noProof/>
             </w:rPr>
           </w:pPr>
-          <w:hyperlink w:anchor="_Toc500495871" w:history="1">
+          <w:hyperlink w:anchor="_Toc500754023" w:history="1">
             <w:r>
               <w:rPr>
                 <w:rStyle w:val="Hyperlink"/>
@@ -688,7 +682,7 @@
                 <w:noProof/>
                 <w:webHidden/>
               </w:rPr>
-              <w:instrText xml:space="preserve"> PAGEREF _Toc500495871 \h </w:instrText>
+              <w:instrText xml:space="preserve"> PAGEREF _Toc500754023 \h </w:instrText>
             </w:r>
             <w:r>
               <w:rPr>
@@ -725,12 +719,11 @@
             <w:tabs>
               <w:tab w:val="right" w:leader="dot" w:pos="8494"/>
             </w:tabs>
-            <w:spacing w:before="180" w:after="180"/>
             <w:rPr>
               <w:noProof/>
             </w:rPr>
           </w:pPr>
-          <w:hyperlink w:anchor="_Toc500495872" w:history="1">
+          <w:hyperlink w:anchor="_Toc500754024" w:history="1">
             <w:r>
               <w:rPr>
                 <w:rStyle w:val="Hyperlink"/>
@@ -786,7 +779,7 @@
                 <w:noProof/>
                 <w:webHidden/>
               </w:rPr>
-              <w:instrText xml:space="preserve"> PAGEREF _Toc500495872 \h </w:instrText>
+              <w:instrText xml:space="preserve"> PAGEREF _Toc500754024 \h </w:instrText>
             </w:r>
             <w:r>
               <w:rPr>
@@ -823,12 +816,11 @@
             <w:tabs>
               <w:tab w:val="right" w:leader="dot" w:pos="8494"/>
             </w:tabs>
-            <w:spacing w:before="180" w:after="180"/>
             <w:rPr>
               <w:noProof/>
             </w:rPr>
           </w:pPr>
-          <w:hyperlink w:anchor="_Toc500495873" w:history="1">
+          <w:hyperlink w:anchor="_Toc500754025" w:history="1">
             <w:r>
               <w:rPr>
                 <w:rStyle w:val="Hyperlink"/>
@@ -857,7 +849,7 @@
                 <w:noProof/>
                 <w:webHidden/>
               </w:rPr>
-              <w:instrText xml:space="preserve"> PAGEREF _Toc500495873 \h </w:instrText>
+              <w:instrText xml:space="preserve"> PAGEREF _Toc500754025 \h </w:instrText>
             </w:r>
             <w:r>
               <w:rPr>
@@ -894,12 +886,11 @@
             <w:tabs>
               <w:tab w:val="right" w:leader="dot" w:pos="8494"/>
             </w:tabs>
-            <w:spacing w:before="180" w:after="180"/>
             <w:rPr>
               <w:noProof/>
             </w:rPr>
           </w:pPr>
-          <w:hyperlink w:anchor="_Toc500495874" w:history="1">
+          <w:hyperlink w:anchor="_Toc500754026" w:history="1">
             <w:r>
               <w:rPr>
                 <w:rStyle w:val="Hyperlink"/>
@@ -928,7 +919,7 @@
                 <w:noProof/>
                 <w:webHidden/>
               </w:rPr>
-              <w:instrText xml:space="preserve"> PAGEREF _Toc500495874 \h </w:instrText>
+              <w:instrText xml:space="preserve"> PAGEREF _Toc500754026 \h </w:instrText>
             </w:r>
             <w:r>
               <w:rPr>
@@ -965,12 +956,11 @@
             <w:tabs>
               <w:tab w:val="right" w:leader="dot" w:pos="8494"/>
             </w:tabs>
-            <w:spacing w:before="180" w:after="180"/>
             <w:rPr>
               <w:noProof/>
             </w:rPr>
           </w:pPr>
-          <w:hyperlink w:anchor="_Toc500495875" w:history="1">
+          <w:hyperlink w:anchor="_Toc500754027" w:history="1">
             <w:r>
               <w:rPr>
                 <w:rStyle w:val="Hyperlink"/>
@@ -1008,7 +998,7 @@
                 <w:noProof/>
                 <w:webHidden/>
               </w:rPr>
-              <w:instrText xml:space="preserve"> PAGEREF _Toc500495875 \h </w:instrText>
+              <w:instrText xml:space="preserve"> PAGEREF _Toc500754027 \h </w:instrText>
             </w:r>
             <w:r>
               <w:rPr>
@@ -1045,12 +1035,11 @@
             <w:tabs>
               <w:tab w:val="right" w:leader="dot" w:pos="8494"/>
             </w:tabs>
-            <w:spacing w:before="180" w:after="180"/>
             <w:rPr>
               <w:noProof/>
             </w:rPr>
           </w:pPr>
-          <w:hyperlink w:anchor="_Toc500495876" w:history="1">
+          <w:hyperlink w:anchor="_Toc500754028" w:history="1">
             <w:r>
               <w:rPr>
                 <w:rStyle w:val="Hyperlink"/>
@@ -1088,7 +1077,7 @@
                 <w:noProof/>
                 <w:webHidden/>
               </w:rPr>
-              <w:instrText xml:space="preserve"> PAGEREF _Toc500495876 \h </w:instrText>
+              <w:instrText xml:space="preserve"> PAGEREF _Toc500754028 \h </w:instrText>
             </w:r>
             <w:r>
               <w:rPr>
@@ -1125,12 +1114,11 @@
             <w:tabs>
               <w:tab w:val="right" w:leader="dot" w:pos="8494"/>
             </w:tabs>
-            <w:spacing w:before="180" w:after="180"/>
             <w:rPr>
               <w:noProof/>
             </w:rPr>
           </w:pPr>
-          <w:hyperlink w:anchor="_Toc500495877" w:history="1">
+          <w:hyperlink w:anchor="_Toc500754029" w:history="1">
             <w:r>
               <w:rPr>
                 <w:rStyle w:val="Hyperlink"/>
@@ -1168,7 +1156,7 @@
                 <w:noProof/>
                 <w:webHidden/>
               </w:rPr>
-              <w:instrText xml:space="preserve"> PAGEREF _Toc500495877 \h </w:instrText>
+              <w:instrText xml:space="preserve"> PAGEREF _Toc500754029 \h </w:instrText>
             </w:r>
             <w:r>
               <w:rPr>
@@ -1205,12 +1193,11 @@
             <w:tabs>
               <w:tab w:val="right" w:leader="dot" w:pos="8494"/>
             </w:tabs>
-            <w:spacing w:before="180" w:after="180"/>
             <w:rPr>
               <w:noProof/>
             </w:rPr>
           </w:pPr>
-          <w:hyperlink w:anchor="_Toc500495878" w:history="1">
+          <w:hyperlink w:anchor="_Toc500754030" w:history="1">
             <w:r>
               <w:rPr>
                 <w:rStyle w:val="Hyperlink"/>
@@ -1248,7 +1235,7 @@
                 <w:noProof/>
                 <w:webHidden/>
               </w:rPr>
-              <w:instrText xml:space="preserve"> PAGEREF _Toc500495878 \h </w:instrText>
+              <w:instrText xml:space="preserve"> PAGEREF _Toc500754030 \h </w:instrText>
             </w:r>
             <w:r>
               <w:rPr>
@@ -1285,12 +1272,11 @@
             <w:tabs>
               <w:tab w:val="right" w:leader="dot" w:pos="8494"/>
             </w:tabs>
-            <w:spacing w:before="180" w:after="180"/>
             <w:rPr>
               <w:noProof/>
             </w:rPr>
           </w:pPr>
-          <w:hyperlink w:anchor="_Toc500495879" w:history="1">
+          <w:hyperlink w:anchor="_Toc500754031" w:history="1">
             <w:r>
               <w:rPr>
                 <w:rStyle w:val="Hyperlink"/>
@@ -1328,7 +1314,7 @@
                 <w:noProof/>
                 <w:webHidden/>
               </w:rPr>
-              <w:instrText xml:space="preserve"> PAGEREF _Toc500495879 \h </w:instrText>
+              <w:instrText xml:space="preserve"> PAGEREF _Toc500754031 \h </w:instrText>
             </w:r>
             <w:r>
               <w:rPr>
@@ -1365,12 +1351,11 @@
             <w:tabs>
               <w:tab w:val="right" w:leader="dot" w:pos="8494"/>
             </w:tabs>
-            <w:spacing w:before="180" w:after="180"/>
             <w:rPr>
               <w:noProof/>
             </w:rPr>
           </w:pPr>
-          <w:hyperlink w:anchor="_Toc500495880" w:history="1">
+          <w:hyperlink w:anchor="_Toc500754032" w:history="1">
             <w:r>
               <w:rPr>
                 <w:rStyle w:val="Hyperlink"/>
@@ -1408,7 +1393,7 @@
                 <w:noProof/>
                 <w:webHidden/>
               </w:rPr>
-              <w:instrText xml:space="preserve"> PAGEREF _Toc500495880 \h </w:instrText>
+              <w:instrText xml:space="preserve"> PAGEREF _Toc500754032 \h </w:instrText>
             </w:r>
             <w:r>
               <w:rPr>
@@ -1445,12 +1430,11 @@
             <w:tabs>
               <w:tab w:val="right" w:leader="dot" w:pos="8494"/>
             </w:tabs>
-            <w:spacing w:before="180" w:after="180"/>
             <w:rPr>
               <w:noProof/>
             </w:rPr>
           </w:pPr>
-          <w:hyperlink w:anchor="_Toc500495881" w:history="1">
+          <w:hyperlink w:anchor="_Toc500754033" w:history="1">
             <w:r>
               <w:rPr>
                 <w:rStyle w:val="Hyperlink"/>
@@ -1497,7 +1481,7 @@
                 <w:noProof/>
                 <w:webHidden/>
               </w:rPr>
-              <w:instrText xml:space="preserve"> PAGEREF _Toc500495881 \h </w:instrText>
+              <w:instrText xml:space="preserve"> PAGEREF _Toc500754033 \h </w:instrText>
             </w:r>
             <w:r>
               <w:rPr>
@@ -1534,12 +1518,11 @@
             <w:tabs>
               <w:tab w:val="right" w:leader="dot" w:pos="8494"/>
             </w:tabs>
-            <w:spacing w:before="180" w:after="180"/>
             <w:rPr>
               <w:noProof/>
             </w:rPr>
           </w:pPr>
-          <w:hyperlink w:anchor="_Toc500495882" w:history="1">
+          <w:hyperlink w:anchor="_Toc500754034" w:history="1">
             <w:r>
               <w:rPr>
                 <w:rStyle w:val="Hyperlink"/>
@@ -1586,7 +1569,7 @@
                 <w:noProof/>
                 <w:webHidden/>
               </w:rPr>
-              <w:instrText xml:space="preserve"> PAGEREF _Toc500495882 \h </w:instrText>
+              <w:instrText xml:space="preserve"> PAGEREF _Toc500754034 \h </w:instrText>
             </w:r>
             <w:r>
               <w:rPr>
@@ -1623,12 +1606,11 @@
             <w:tabs>
               <w:tab w:val="right" w:leader="dot" w:pos="8494"/>
             </w:tabs>
-            <w:spacing w:before="180" w:after="180"/>
             <w:rPr>
               <w:noProof/>
             </w:rPr>
           </w:pPr>
-          <w:hyperlink w:anchor="_Toc500495883" w:history="1">
+          <w:hyperlink w:anchor="_Toc500754035" w:history="1">
             <w:r>
               <w:rPr>
                 <w:rStyle w:val="Hyperlink"/>
@@ -1666,7 +1648,7 @@
                 <w:noProof/>
                 <w:webHidden/>
               </w:rPr>
-              <w:instrText xml:space="preserve"> PAGEREF _Toc500495883 \h </w:instrText>
+              <w:instrText xml:space="preserve"> PAGEREF _Toc500754035 \h </w:instrText>
             </w:r>
             <w:r>
               <w:rPr>
@@ -1703,12 +1685,11 @@
             <w:tabs>
               <w:tab w:val="right" w:leader="dot" w:pos="8494"/>
             </w:tabs>
-            <w:spacing w:before="180" w:after="180"/>
             <w:rPr>
               <w:noProof/>
             </w:rPr>
           </w:pPr>
-          <w:hyperlink w:anchor="_Toc500495884" w:history="1">
+          <w:hyperlink w:anchor="_Toc500754036" w:history="1">
             <w:r>
               <w:rPr>
                 <w:rStyle w:val="Hyperlink"/>
@@ -1755,7 +1736,7 @@
                 <w:noProof/>
                 <w:webHidden/>
               </w:rPr>
-              <w:instrText xml:space="preserve"> PAGEREF _Toc500495884 \h </w:instrText>
+              <w:instrText xml:space="preserve"> PAGEREF _Toc500754036 \h </w:instrText>
             </w:r>
             <w:r>
               <w:rPr>
@@ -1792,12 +1773,11 @@
             <w:tabs>
               <w:tab w:val="right" w:leader="dot" w:pos="8494"/>
             </w:tabs>
-            <w:spacing w:before="180" w:after="180"/>
             <w:rPr>
               <w:noProof/>
             </w:rPr>
           </w:pPr>
-          <w:hyperlink w:anchor="_Toc500495885" w:history="1">
+          <w:hyperlink w:anchor="_Toc500754037" w:history="1">
             <w:r>
               <w:rPr>
                 <w:rStyle w:val="Hyperlink"/>
@@ -1853,7 +1833,7 @@
                 <w:noProof/>
                 <w:webHidden/>
               </w:rPr>
-              <w:instrText xml:space="preserve"> PAGEREF _Toc500495885 \h </w:instrText>
+              <w:instrText xml:space="preserve"> PAGEREF _Toc500754037 \h </w:instrText>
             </w:r>
             <w:r>
               <w:rPr>
@@ -1890,12 +1870,11 @@
             <w:tabs>
               <w:tab w:val="right" w:leader="dot" w:pos="8494"/>
             </w:tabs>
-            <w:spacing w:before="180" w:after="180"/>
             <w:rPr>
               <w:noProof/>
             </w:rPr>
           </w:pPr>
-          <w:hyperlink w:anchor="_Toc500495886" w:history="1">
+          <w:hyperlink w:anchor="_Toc500754038" w:history="1">
             <w:r>
               <w:rPr>
                 <w:rStyle w:val="Hyperlink"/>
@@ -1933,7 +1912,7 @@
                 <w:noProof/>
                 <w:webHidden/>
               </w:rPr>
-              <w:instrText xml:space="preserve"> PAGEREF _Toc500495886 \h </w:instrText>
+              <w:instrText xml:space="preserve"> PAGEREF _Toc500754038 \h </w:instrText>
             </w:r>
             <w:r>
               <w:rPr>
@@ -1970,12 +1949,11 @@
             <w:tabs>
               <w:tab w:val="right" w:leader="dot" w:pos="8494"/>
             </w:tabs>
-            <w:spacing w:before="180" w:after="180"/>
             <w:rPr>
               <w:noProof/>
             </w:rPr>
           </w:pPr>
-          <w:hyperlink w:anchor="_Toc500495887" w:history="1">
+          <w:hyperlink w:anchor="_Toc500754039" w:history="1">
             <w:r>
               <w:rPr>
                 <w:rStyle w:val="Hyperlink"/>
@@ -2013,7 +1991,7 @@
                 <w:noProof/>
                 <w:webHidden/>
               </w:rPr>
-              <w:instrText xml:space="preserve"> PAGEREF _Toc500495887 \h </w:instrText>
+              <w:instrText xml:space="preserve"> PAGEREF _Toc500754039 \h </w:instrText>
             </w:r>
             <w:r>
               <w:rPr>
@@ -2050,12 +2028,11 @@
             <w:tabs>
               <w:tab w:val="right" w:leader="dot" w:pos="8494"/>
             </w:tabs>
-            <w:spacing w:before="180" w:after="180"/>
             <w:rPr>
               <w:noProof/>
             </w:rPr>
           </w:pPr>
-          <w:hyperlink w:anchor="_Toc500495888" w:history="1">
+          <w:hyperlink w:anchor="_Toc500754040" w:history="1">
             <w:r>
               <w:rPr>
                 <w:rStyle w:val="Hyperlink"/>
@@ -2093,7 +2070,7 @@
                 <w:noProof/>
                 <w:webHidden/>
               </w:rPr>
-              <w:instrText xml:space="preserve"> PAGEREF _Toc500495888 \h </w:instrText>
+              <w:instrText xml:space="preserve"> PAGEREF _Toc500754040 \h </w:instrText>
             </w:r>
             <w:r>
               <w:rPr>
@@ -2130,12 +2107,11 @@
             <w:tabs>
               <w:tab w:val="right" w:leader="dot" w:pos="8494"/>
             </w:tabs>
-            <w:spacing w:before="180" w:after="180"/>
             <w:rPr>
               <w:noProof/>
             </w:rPr>
           </w:pPr>
-          <w:hyperlink w:anchor="_Toc500495889" w:history="1">
+          <w:hyperlink w:anchor="_Toc500754041" w:history="1">
             <w:r>
               <w:rPr>
                 <w:rStyle w:val="Hyperlink"/>
@@ -2173,7 +2149,7 @@
                 <w:noProof/>
                 <w:webHidden/>
               </w:rPr>
-              <w:instrText xml:space="preserve"> PAGEREF _Toc500495889 \h </w:instrText>
+              <w:instrText xml:space="preserve"> PAGEREF _Toc500754041 \h </w:instrText>
             </w:r>
             <w:r>
               <w:rPr>
@@ -2210,12 +2186,11 @@
             <w:tabs>
               <w:tab w:val="right" w:leader="dot" w:pos="8494"/>
             </w:tabs>
-            <w:spacing w:before="180" w:after="180"/>
             <w:rPr>
               <w:noProof/>
             </w:rPr>
           </w:pPr>
-          <w:hyperlink w:anchor="_Toc500495890" w:history="1">
+          <w:hyperlink w:anchor="_Toc500754042" w:history="1">
             <w:r>
               <w:rPr>
                 <w:rStyle w:val="Hyperlink"/>
@@ -2262,7 +2237,7 @@
                 <w:noProof/>
                 <w:webHidden/>
               </w:rPr>
-              <w:instrText xml:space="preserve"> PAGEREF _Toc500495890 \h </w:instrText>
+              <w:instrText xml:space="preserve"> PAGEREF _Toc500754042 \h </w:instrText>
             </w:r>
             <w:r>
               <w:rPr>
@@ -2299,12 +2274,11 @@
             <w:tabs>
               <w:tab w:val="right" w:leader="dot" w:pos="8494"/>
             </w:tabs>
-            <w:spacing w:before="180" w:after="180"/>
             <w:rPr>
               <w:noProof/>
             </w:rPr>
           </w:pPr>
-          <w:hyperlink w:anchor="_Toc500495891" w:history="1">
+          <w:hyperlink w:anchor="_Toc500754043" w:history="1">
             <w:r>
               <w:rPr>
                 <w:rStyle w:val="Hyperlink"/>
@@ -2351,7 +2325,7 @@
                 <w:noProof/>
                 <w:webHidden/>
               </w:rPr>
-              <w:instrText xml:space="preserve"> PAGEREF _Toc500495891 \h </w:instrText>
+              <w:instrText xml:space="preserve"> PAGEREF _Toc500754043 \h </w:instrText>
             </w:r>
             <w:r>
               <w:rPr>
@@ -2388,12 +2362,11 @@
             <w:tabs>
               <w:tab w:val="right" w:leader="dot" w:pos="8494"/>
             </w:tabs>
-            <w:spacing w:before="180" w:after="180"/>
             <w:rPr>
               <w:noProof/>
             </w:rPr>
           </w:pPr>
-          <w:hyperlink w:anchor="_Toc500495892" w:history="1">
+          <w:hyperlink w:anchor="_Toc500754044" w:history="1">
             <w:r>
               <w:rPr>
                 <w:rStyle w:val="Hyperlink"/>
@@ -2431,7 +2404,7 @@
                 <w:noProof/>
                 <w:webHidden/>
               </w:rPr>
-              <w:instrText xml:space="preserve"> PAGEREF _Toc500495892 \h </w:instrText>
+              <w:instrText xml:space="preserve"> PAGEREF _Toc500754044 \h </w:instrText>
             </w:r>
             <w:r>
               <w:rPr>
@@ -2468,12 +2441,11 @@
             <w:tabs>
               <w:tab w:val="right" w:leader="dot" w:pos="8494"/>
             </w:tabs>
-            <w:spacing w:before="180" w:after="180"/>
             <w:rPr>
               <w:noProof/>
             </w:rPr>
           </w:pPr>
-          <w:hyperlink w:anchor="_Toc500495893" w:history="1">
+          <w:hyperlink w:anchor="_Toc500754045" w:history="1">
             <w:r>
               <w:rPr>
                 <w:rStyle w:val="Hyperlink"/>
@@ -2511,7 +2483,7 @@
                 <w:noProof/>
                 <w:webHidden/>
               </w:rPr>
-              <w:instrText xml:space="preserve"> PAGEREF _Toc500495893 \h </w:instrText>
+              <w:instrText xml:space="preserve"> PAGEREF _Toc500754045 \h </w:instrText>
             </w:r>
             <w:r>
               <w:rPr>
@@ -2548,12 +2520,11 @@
             <w:tabs>
               <w:tab w:val="right" w:leader="dot" w:pos="8494"/>
             </w:tabs>
-            <w:spacing w:before="180" w:after="180"/>
             <w:rPr>
               <w:noProof/>
             </w:rPr>
           </w:pPr>
-          <w:hyperlink w:anchor="_Toc500495894" w:history="1">
+          <w:hyperlink w:anchor="_Toc500754046" w:history="1">
             <w:r>
               <w:rPr>
                 <w:rStyle w:val="Hyperlink"/>
@@ -2600,7 +2571,7 @@
                 <w:noProof/>
                 <w:webHidden/>
               </w:rPr>
-              <w:instrText xml:space="preserve"> PAGEREF _Toc500495894 \h </w:instrText>
+              <w:instrText xml:space="preserve"> PAGEREF _Toc500754046 \h </w:instrText>
             </w:r>
             <w:r>
               <w:rPr>
@@ -2637,12 +2608,11 @@
             <w:tabs>
               <w:tab w:val="right" w:leader="dot" w:pos="8494"/>
             </w:tabs>
-            <w:spacing w:before="180" w:after="180"/>
             <w:rPr>
               <w:noProof/>
             </w:rPr>
           </w:pPr>
-          <w:hyperlink w:anchor="_Toc500495895" w:history="1">
+          <w:hyperlink w:anchor="_Toc500754047" w:history="1">
             <w:r>
               <w:rPr>
                 <w:rStyle w:val="Hyperlink"/>
@@ -2680,7 +2650,7 @@
                 <w:noProof/>
                 <w:webHidden/>
               </w:rPr>
-              <w:instrText xml:space="preserve"> PAGEREF _Toc500495895 \h </w:instrText>
+              <w:instrText xml:space="preserve"> PAGEREF _Toc500754047 \h </w:instrText>
             </w:r>
             <w:r>
               <w:rPr>
@@ -2717,12 +2687,11 @@
             <w:tabs>
               <w:tab w:val="right" w:leader="dot" w:pos="8494"/>
             </w:tabs>
-            <w:spacing w:before="180" w:after="180"/>
             <w:rPr>
               <w:noProof/>
             </w:rPr>
           </w:pPr>
-          <w:hyperlink w:anchor="_Toc500495896" w:history="1">
+          <w:hyperlink w:anchor="_Toc500754048" w:history="1">
             <w:r>
               <w:rPr>
                 <w:rStyle w:val="Hyperlink"/>
@@ -2751,7 +2720,7 @@
                 <w:noProof/>
                 <w:webHidden/>
               </w:rPr>
-              <w:instrText xml:space="preserve"> PAGEREF _Toc500495896 \h </w:instrText>
+              <w:instrText xml:space="preserve"> PAGEREF _Toc500754048 \h </w:instrText>
             </w:r>
             <w:r>
               <w:rPr>
@@ -2788,12 +2757,11 @@
             <w:tabs>
               <w:tab w:val="right" w:leader="dot" w:pos="8494"/>
             </w:tabs>
-            <w:spacing w:before="180" w:after="180"/>
             <w:rPr>
               <w:noProof/>
             </w:rPr>
           </w:pPr>
-          <w:hyperlink w:anchor="_Toc500495897" w:history="1">
+          <w:hyperlink w:anchor="_Toc500754049" w:history="1">
             <w:r>
               <w:rPr>
                 <w:rStyle w:val="Hyperlink"/>
@@ -2831,7 +2799,7 @@
                 <w:noProof/>
                 <w:webHidden/>
               </w:rPr>
-              <w:instrText xml:space="preserve"> PAGEREF _Toc500495897 \h </w:instrText>
+              <w:instrText xml:space="preserve"> PAGEREF _Toc500754049 \h </w:instrText>
             </w:r>
             <w:r>
               <w:rPr>
@@ -2868,12 +2836,11 @@
             <w:tabs>
               <w:tab w:val="right" w:leader="dot" w:pos="8494"/>
             </w:tabs>
-            <w:spacing w:before="180" w:after="180"/>
             <w:rPr>
               <w:noProof/>
             </w:rPr>
           </w:pPr>
-          <w:hyperlink w:anchor="_Toc500495898" w:history="1">
+          <w:hyperlink w:anchor="_Toc500754050" w:history="1">
             <w:r>
               <w:rPr>
                 <w:rStyle w:val="Hyperlink"/>
@@ -2920,7 +2887,7 @@
                 <w:noProof/>
                 <w:webHidden/>
               </w:rPr>
-              <w:instrText xml:space="preserve"> PAGEREF _Toc500495898 \h </w:instrText>
+              <w:instrText xml:space="preserve"> PAGEREF _Toc500754050 \h </w:instrText>
             </w:r>
             <w:r>
               <w:rPr>
@@ -2957,12 +2924,11 @@
             <w:tabs>
               <w:tab w:val="right" w:leader="dot" w:pos="8494"/>
             </w:tabs>
-            <w:spacing w:before="180" w:after="180"/>
             <w:rPr>
               <w:noProof/>
             </w:rPr>
           </w:pPr>
-          <w:hyperlink w:anchor="_Toc500495899" w:history="1">
+          <w:hyperlink w:anchor="_Toc500754051" w:history="1">
             <w:r>
               <w:rPr>
                 <w:rStyle w:val="Hyperlink"/>
@@ -2970,7 +2936,16 @@
                 <w:noProof/>
                 <w:lang w:eastAsia="zh-CN"/>
               </w:rPr>
-              <w:t>6.4 popli</w:t>
+              <w:t xml:space="preserve">6.4 poplib(POP3 </w:t>
+            </w:r>
+            <w:r>
+              <w:rPr>
+                <w:rStyle w:val="Hyperlink"/>
+                <w:rFonts w:eastAsia="SimSun" w:hint="eastAsia"/>
+                <w:noProof/>
+                <w:lang w:eastAsia="zh-CN"/>
+              </w:rPr>
+              <w:t>客户端</w:t>
             </w:r>
             <w:r>
               <w:rPr>
@@ -2979,8 +2954,69 @@
                 <w:noProof/>
                 <w:lang w:eastAsia="zh-CN"/>
               </w:rPr>
-              <w:t>b</w:t>
-            </w:r>
+              <w:t>)</w:t>
+            </w:r>
+            <w:r>
+              <w:rPr>
+                <w:noProof/>
+                <w:webHidden/>
+              </w:rPr>
+              <w:tab/>
+            </w:r>
+            <w:r>
+              <w:rPr>
+                <w:noProof/>
+                <w:webHidden/>
+              </w:rPr>
+              <w:fldChar w:fldCharType="begin"/>
+            </w:r>
+            <w:r>
+              <w:rPr>
+                <w:noProof/>
+                <w:webHidden/>
+              </w:rPr>
+              <w:instrText xml:space="preserve"> PAGEREF _Toc500754051 \h </w:instrText>
+            </w:r>
+            <w:r>
+              <w:rPr>
+                <w:noProof/>
+                <w:webHidden/>
+              </w:rPr>
+            </w:r>
+            <w:r>
+              <w:rPr>
+                <w:noProof/>
+                <w:webHidden/>
+              </w:rPr>
+              <w:fldChar w:fldCharType="separate"/>
+            </w:r>
+            <w:r>
+              <w:rPr>
+                <w:noProof/>
+                <w:webHidden/>
+              </w:rPr>
+              <w:t>27</w:t>
+            </w:r>
+            <w:r>
+              <w:rPr>
+                <w:noProof/>
+                <w:webHidden/>
+              </w:rPr>
+              <w:fldChar w:fldCharType="end"/>
+            </w:r>
+          </w:hyperlink>
+        </w:p>
+        <w:p>
+          <w:pPr>
+            <w:pStyle w:val="TOC3"/>
+            <w:tabs>
+              <w:tab w:val="right" w:leader="dot" w:pos="8494"/>
+            </w:tabs>
+            <w:rPr>
+              <w:noProof/>
+            </w:rPr>
+          </w:pPr>
+          <w:hyperlink w:anchor="_Toc500754052" w:history="1">
             <w:r>
               <w:rPr>
                 <w:rStyle w:val="Hyperlink"/>
@@ -2988,7 +3024,7 @@
                 <w:noProof/>
                 <w:lang w:eastAsia="zh-CN"/>
               </w:rPr>
-              <w:t xml:space="preserve">(POP3 </w:t>
+              <w:t>6.4.1 poplib</w:t>
             </w:r>
             <w:r>
               <w:rPr>
@@ -2997,16 +3033,7 @@
                 <w:noProof/>
                 <w:lang w:eastAsia="zh-CN"/>
               </w:rPr>
-              <w:t>客户端</w:t>
-            </w:r>
-            <w:r>
-              <w:rPr>
-                <w:rStyle w:val="Hyperlink"/>
-                <w:rFonts w:eastAsia="SimSun"/>
-                <w:noProof/>
-                <w:lang w:eastAsia="zh-CN"/>
-              </w:rPr>
-              <w:t>)</w:t>
+              <w:t>类</w:t>
             </w:r>
             <w:r>
               <w:rPr>
@@ -3027,7 +3054,7 @@
                 <w:noProof/>
                 <w:webHidden/>
               </w:rPr>
-              <w:instrText xml:space="preserve"> PAGEREF _Toc500495899 \h </w:instrText>
+              <w:instrText xml:space="preserve"> PAGEREF _Toc500754052 \h </w:instrText>
             </w:r>
             <w:r>
               <w:rPr>
@@ -3047,7 +3074,7 @@
                 <w:noProof/>
                 <w:webHidden/>
               </w:rPr>
-              <w:t>27</w:t>
+              <w:t>28</w:t>
             </w:r>
             <w:r>
               <w:rPr>
@@ -3064,12 +3091,11 @@
             <w:tabs>
               <w:tab w:val="right" w:leader="dot" w:pos="8494"/>
             </w:tabs>
-            <w:spacing w:before="180" w:after="180"/>
             <w:rPr>
               <w:noProof/>
             </w:rPr>
           </w:pPr>
-          <w:hyperlink w:anchor="_Toc500495900" w:history="1">
+          <w:hyperlink w:anchor="_Toc500754053" w:history="1">
             <w:r>
               <w:rPr>
                 <w:rStyle w:val="Hyperlink"/>
@@ -3107,7 +3133,7 @@
                 <w:noProof/>
                 <w:webHidden/>
               </w:rPr>
-              <w:instrText xml:space="preserve"> PAGEREF _Toc500495900 \h </w:instrText>
+              <w:instrText xml:space="preserve"> PAGEREF _Toc500754053 \h </w:instrText>
             </w:r>
             <w:r>
               <w:rPr>
@@ -3240,7 +3266,7 @@
           <w:lang w:eastAsia="zh-CN"/>
         </w:rPr>
       </w:pPr>
-      <w:bookmarkStart w:id="0" w:name="_Toc500495864"/>
+      <w:bookmarkStart w:id="1" w:name="_Toc500754016"/>
       <w:r>
         <w:rPr>
           <w:rFonts w:eastAsia="SimSun" w:hint="eastAsia"/>
@@ -3255,7 +3281,7 @@
         </w:rPr>
         <w:t>预备知识</w:t>
       </w:r>
-      <w:bookmarkEnd w:id="0"/>
+      <w:bookmarkEnd w:id="1"/>
     </w:p>
     <w:p>
       <w:pPr>
@@ -3266,7 +3292,7 @@
           <w:lang w:eastAsia="zh-CN"/>
         </w:rPr>
       </w:pPr>
-      <w:bookmarkStart w:id="1" w:name="_Toc500495865"/>
+      <w:bookmarkStart w:id="2" w:name="_Toc500754017"/>
       <w:r>
         <w:rPr>
           <w:rFonts w:eastAsia="SimSun" w:hint="eastAsia"/>
@@ -3281,7 +3307,7 @@
         </w:rPr>
         <w:t>关于本指导手册</w:t>
       </w:r>
-      <w:bookmarkEnd w:id="1"/>
+      <w:bookmarkEnd w:id="2"/>
     </w:p>
     <w:p>
       <w:pPr>
@@ -3601,7 +3627,7 @@
           <w:lang w:eastAsia="zh-CN"/>
         </w:rPr>
       </w:pPr>
-      <w:bookmarkStart w:id="2" w:name="_Toc500495866"/>
+      <w:bookmarkStart w:id="3" w:name="_Toc500754018"/>
       <w:r>
         <w:rPr>
           <w:rFonts w:eastAsia="SimSun" w:hint="eastAsia"/>
@@ -3616,7 +3642,7 @@
         </w:rPr>
         <w:t>依赖条件</w:t>
       </w:r>
-      <w:bookmarkEnd w:id="2"/>
+      <w:bookmarkEnd w:id="3"/>
     </w:p>
     <w:p>
       <w:pPr>
@@ -3830,7 +3856,7 @@
           <w:lang w:eastAsia="zh-CN"/>
         </w:rPr>
       </w:pPr>
-      <w:bookmarkStart w:id="3" w:name="_Toc500495867"/>
+      <w:bookmarkStart w:id="4" w:name="_Toc500754019"/>
       <w:r>
         <w:rPr>
           <w:rFonts w:eastAsia="SimSun" w:hint="eastAsia"/>
@@ -3852,7 +3878,7 @@
         </w:rPr>
         <w:t>Python</w:t>
       </w:r>
-      <w:bookmarkEnd w:id="3"/>
+      <w:bookmarkEnd w:id="4"/>
     </w:p>
     <w:p>
       <w:pPr>
@@ -3893,7 +3919,7 @@
           <w:lang w:eastAsia="zh-CN"/>
         </w:rPr>
       </w:pPr>
-      <w:bookmarkStart w:id="4" w:name="_Toc500495868"/>
+      <w:bookmarkStart w:id="5" w:name="_Toc500754020"/>
       <w:r>
         <w:rPr>
           <w:rFonts w:eastAsia="SimSun" w:hint="eastAsia"/>
@@ -3915,7 +3941,7 @@
         </w:rPr>
         <w:t>Python?</w:t>
       </w:r>
-      <w:bookmarkEnd w:id="4"/>
+      <w:bookmarkEnd w:id="5"/>
     </w:p>
     <w:p>
       <w:pPr>
@@ -4244,7 +4270,7 @@
           <w:lang w:eastAsia="zh-CN"/>
         </w:rPr>
       </w:pPr>
-      <w:bookmarkStart w:id="5" w:name="_Toc500495869"/>
+      <w:bookmarkStart w:id="6" w:name="_Toc500754021"/>
       <w:r>
         <w:rPr>
           <w:rFonts w:eastAsia="SimSun" w:hint="eastAsia"/>
@@ -4267,7 +4293,7 @@
         </w:rPr>
         <w:t>Python</w:t>
       </w:r>
-      <w:bookmarkEnd w:id="5"/>
+      <w:bookmarkEnd w:id="6"/>
     </w:p>
     <w:p>
       <w:pPr>
@@ -5479,7 +5505,7 @@
           <w:lang w:eastAsia="zh-CN"/>
         </w:rPr>
       </w:pPr>
-      <w:bookmarkStart w:id="6" w:name="_Toc500495870"/>
+      <w:bookmarkStart w:id="7" w:name="_Toc500754022"/>
       <w:r>
         <w:rPr>
           <w:rFonts w:eastAsia="SimSun" w:hint="eastAsia"/>
@@ -5501,7 +5527,7 @@
         </w:rPr>
         <w:t>Python?</w:t>
       </w:r>
-      <w:bookmarkEnd w:id="6"/>
+      <w:bookmarkEnd w:id="7"/>
     </w:p>
     <w:p>
       <w:pPr>
@@ -5903,7 +5929,7 @@
           <w:lang w:eastAsia="zh-CN"/>
         </w:rPr>
       </w:pPr>
-      <w:bookmarkStart w:id="7" w:name="_Toc500495871"/>
+      <w:bookmarkStart w:id="8" w:name="_Toc500754023"/>
       <w:r>
         <w:rPr>
           <w:rFonts w:eastAsia="SimSun" w:hint="eastAsia"/>
@@ -5925,7 +5951,7 @@
         </w:rPr>
         <w:t>套接字模块</w:t>
       </w:r>
-      <w:bookmarkEnd w:id="7"/>
+      <w:bookmarkEnd w:id="8"/>
     </w:p>
     <w:p>
       <w:pPr>
@@ -5936,7 +5962,7 @@
           <w:lang w:eastAsia="zh-CN"/>
         </w:rPr>
       </w:pPr>
-      <w:bookmarkStart w:id="8" w:name="_Toc500495872"/>
+      <w:bookmarkStart w:id="9" w:name="_Toc500754024"/>
       <w:r>
         <w:rPr>
           <w:rFonts w:eastAsia="SimSun" w:hint="eastAsia"/>
@@ -5965,7 +5991,7 @@
         </w:rPr>
         <w:t>套接字模块</w:t>
       </w:r>
-      <w:bookmarkEnd w:id="8"/>
+      <w:bookmarkEnd w:id="9"/>
     </w:p>
     <w:p>
       <w:pPr>
@@ -6367,7 +6393,7 @@
           <w:lang w:eastAsia="zh-CN"/>
         </w:rPr>
       </w:pPr>
-      <w:bookmarkStart w:id="9" w:name="_Toc500495873"/>
+      <w:bookmarkStart w:id="10" w:name="_Toc500754025"/>
       <w:r>
         <w:rPr>
           <w:rFonts w:eastAsia="SimSun" w:hint="eastAsia"/>
@@ -6375,7 +6401,7 @@
         </w:rPr>
         <w:t>3.2 Socket</w:t>
       </w:r>
-      <w:bookmarkEnd w:id="9"/>
+      <w:bookmarkEnd w:id="10"/>
     </w:p>
     <w:p>
       <w:pPr>
@@ -7933,7 +7959,7 @@
           <w:lang w:eastAsia="zh-CN"/>
         </w:rPr>
       </w:pPr>
-      <w:bookmarkStart w:id="10" w:name="_Toc500495874"/>
+      <w:bookmarkStart w:id="11" w:name="_Toc500754026"/>
       <w:r>
         <w:rPr>
           <w:rFonts w:eastAsia="SimSun" w:hint="eastAsia"/>
@@ -7956,7 +7982,7 @@
         </w:rPr>
         <w:t>SocketServer</w:t>
       </w:r>
-      <w:bookmarkEnd w:id="10"/>
+      <w:bookmarkEnd w:id="11"/>
       <w:proofErr w:type="spellEnd"/>
     </w:p>
     <w:p>
@@ -8763,7 +8789,7 @@
           <w:lang w:eastAsia="zh-CN"/>
         </w:rPr>
       </w:pPr>
-      <w:bookmarkStart w:id="11" w:name="_Toc500495875"/>
+      <w:bookmarkStart w:id="12" w:name="_Toc500754027"/>
       <w:r>
         <w:rPr>
           <w:rFonts w:eastAsia="SimSun" w:hint="eastAsia"/>
@@ -8785,7 +8811,7 @@
         </w:rPr>
         <w:t>套接字编程</w:t>
       </w:r>
-      <w:bookmarkEnd w:id="11"/>
+      <w:bookmarkEnd w:id="12"/>
     </w:p>
     <w:p>
       <w:pPr>
@@ -8826,7 +8852,7 @@
           <w:lang w:eastAsia="zh-CN"/>
         </w:rPr>
       </w:pPr>
-      <w:bookmarkStart w:id="12" w:name="_Toc500495876"/>
+      <w:bookmarkStart w:id="13" w:name="_Toc500754028"/>
       <w:r>
         <w:rPr>
           <w:rFonts w:eastAsia="SimSun" w:hint="eastAsia"/>
@@ -8841,7 +8867,7 @@
         </w:rPr>
         <w:t>依赖条件</w:t>
       </w:r>
-      <w:bookmarkEnd w:id="12"/>
+      <w:bookmarkEnd w:id="13"/>
     </w:p>
     <w:p>
       <w:pPr>
@@ -9599,7 +9625,7 @@
           <w:lang w:eastAsia="zh-CN"/>
         </w:rPr>
       </w:pPr>
-      <w:bookmarkStart w:id="13" w:name="_Toc500495877"/>
+      <w:bookmarkStart w:id="14" w:name="_Toc500754029"/>
       <w:r>
         <w:rPr>
           <w:rFonts w:eastAsia="SimSun" w:hint="eastAsia"/>
@@ -9621,7 +9647,7 @@
         </w:rPr>
         <w:t>创建和销毁套接字</w:t>
       </w:r>
-      <w:bookmarkEnd w:id="13"/>
+      <w:bookmarkEnd w:id="14"/>
     </w:p>
     <w:p>
       <w:pPr>
@@ -10279,7 +10305,7 @@
           <w:lang w:eastAsia="zh-CN"/>
         </w:rPr>
       </w:pPr>
-      <w:bookmarkStart w:id="14" w:name="_Toc500495878"/>
+      <w:bookmarkStart w:id="15" w:name="_Toc500754030"/>
       <w:r>
         <w:rPr>
           <w:rFonts w:eastAsia="SimSun" w:hint="eastAsia"/>
@@ -10301,7 +10327,7 @@
         </w:rPr>
         <w:t>套接字地址</w:t>
       </w:r>
-      <w:bookmarkEnd w:id="14"/>
+      <w:bookmarkEnd w:id="15"/>
     </w:p>
     <w:p>
       <w:pPr>
@@ -10524,7 +10550,7 @@
           <w:lang w:eastAsia="zh-CN"/>
         </w:rPr>
       </w:pPr>
-      <w:bookmarkStart w:id="15" w:name="_Toc500495879"/>
+      <w:bookmarkStart w:id="16" w:name="_Toc500754031"/>
       <w:r>
         <w:rPr>
           <w:rFonts w:eastAsia="SimSun" w:hint="eastAsia"/>
@@ -10546,7 +10572,7 @@
         </w:rPr>
         <w:t>服务器套接字</w:t>
       </w:r>
-      <w:bookmarkEnd w:id="15"/>
+      <w:bookmarkEnd w:id="16"/>
     </w:p>
     <w:p>
       <w:pPr>
@@ -11251,7 +11277,7 @@
           <w:lang w:eastAsia="zh-CN"/>
         </w:rPr>
       </w:pPr>
-      <w:bookmarkStart w:id="16" w:name="_Toc500495880"/>
+      <w:bookmarkStart w:id="17" w:name="_Toc500754032"/>
       <w:r>
         <w:rPr>
           <w:rFonts w:eastAsia="SimSun" w:hint="eastAsia"/>
@@ -11280,7 +11306,7 @@
         </w:rPr>
         <w:t>客户端套接字</w:t>
       </w:r>
-      <w:bookmarkEnd w:id="16"/>
+      <w:bookmarkEnd w:id="17"/>
     </w:p>
     <w:p>
       <w:pPr>
@@ -11844,7 +11870,7 @@
           <w:lang w:eastAsia="zh-CN"/>
         </w:rPr>
       </w:pPr>
-      <w:bookmarkStart w:id="17" w:name="_Toc500495881"/>
+      <w:bookmarkStart w:id="18" w:name="_Toc500754033"/>
       <w:r>
         <w:rPr>
           <w:rFonts w:eastAsia="SimSun" w:hint="eastAsia"/>
@@ -11887,7 +11913,7 @@
         </w:rPr>
         <w:t>O</w:t>
       </w:r>
-      <w:bookmarkEnd w:id="17"/>
+      <w:bookmarkEnd w:id="18"/>
     </w:p>
     <w:p>
       <w:pPr>
@@ -12942,7 +12968,7 @@
           <w:lang w:eastAsia="zh-CN"/>
         </w:rPr>
       </w:pPr>
-      <w:bookmarkStart w:id="18" w:name="_Toc500495882"/>
+      <w:bookmarkStart w:id="19" w:name="_Toc500754034"/>
       <w:r>
         <w:rPr>
           <w:rFonts w:eastAsia="SimSun" w:hint="eastAsia"/>
@@ -12978,7 +13004,7 @@
         </w:rPr>
         <w:t>I/O</w:t>
       </w:r>
-      <w:bookmarkEnd w:id="18"/>
+      <w:bookmarkEnd w:id="19"/>
     </w:p>
     <w:p>
       <w:pPr>
@@ -13948,7 +13974,7 @@
           <w:lang w:eastAsia="zh-CN"/>
         </w:rPr>
       </w:pPr>
-      <w:bookmarkStart w:id="19" w:name="_Toc500495883"/>
+      <w:bookmarkStart w:id="20" w:name="_Toc500754035"/>
       <w:r>
         <w:rPr>
           <w:rFonts w:eastAsia="SimSun" w:hint="eastAsia"/>
@@ -13977,7 +14003,7 @@
         </w:rPr>
         <w:t>套接字选项</w:t>
       </w:r>
-      <w:bookmarkEnd w:id="19"/>
+      <w:bookmarkEnd w:id="20"/>
     </w:p>
     <w:p>
       <w:pPr>
@@ -14645,7 +14671,7 @@
           <w:lang w:eastAsia="zh-CN"/>
         </w:rPr>
       </w:pPr>
-      <w:bookmarkStart w:id="20" w:name="_Toc500495884"/>
+      <w:bookmarkStart w:id="21" w:name="_Toc500754036"/>
       <w:r>
         <w:rPr>
           <w:rFonts w:eastAsia="SimSun" w:hint="eastAsia"/>
@@ -14681,7 +14707,7 @@
         </w:rPr>
         <w:t>I/O</w:t>
       </w:r>
-      <w:bookmarkEnd w:id="20"/>
+      <w:bookmarkEnd w:id="21"/>
     </w:p>
     <w:p>
       <w:pPr>
@@ -16150,7 +16176,7 @@
           <w:lang w:eastAsia="zh-CN"/>
         </w:rPr>
       </w:pPr>
-      <w:bookmarkStart w:id="21" w:name="_Toc500495885"/>
+      <w:bookmarkStart w:id="22" w:name="_Toc500754037"/>
       <w:r>
         <w:rPr>
           <w:rFonts w:eastAsia="SimSun" w:hint="eastAsia"/>
@@ -16180,7 +16206,7 @@
         </w:rPr>
         <w:t>聊天服务器</w:t>
       </w:r>
-      <w:bookmarkEnd w:id="21"/>
+      <w:bookmarkEnd w:id="22"/>
     </w:p>
     <w:p>
       <w:pPr>
@@ -16191,7 +16217,7 @@
           <w:lang w:eastAsia="zh-CN"/>
         </w:rPr>
       </w:pPr>
-      <w:bookmarkStart w:id="22" w:name="_Toc500495886"/>
+      <w:bookmarkStart w:id="23" w:name="_Toc500754038"/>
       <w:r>
         <w:rPr>
           <w:rFonts w:eastAsia="SimSun" w:hint="eastAsia"/>
@@ -16206,7 +16232,7 @@
         </w:rPr>
         <w:t>一个简单的聊天服务器</w:t>
       </w:r>
-      <w:bookmarkEnd w:id="22"/>
+      <w:bookmarkEnd w:id="23"/>
     </w:p>
     <w:p>
       <w:pPr>
@@ -16652,7 +16678,7 @@
           <w:lang w:eastAsia="zh-CN"/>
         </w:rPr>
       </w:pPr>
-      <w:bookmarkStart w:id="23" w:name="_Toc500495887"/>
+      <w:bookmarkStart w:id="24" w:name="_Toc500754039"/>
       <w:r>
         <w:rPr>
           <w:rFonts w:eastAsia="SimSun" w:hint="eastAsia"/>
@@ -16676,7 +16702,7 @@
         </w:rPr>
         <w:t>类</w:t>
       </w:r>
-      <w:bookmarkEnd w:id="23"/>
+      <w:bookmarkEnd w:id="24"/>
     </w:p>
     <w:p>
       <w:pPr>
@@ -17993,7 +18019,7 @@
           <w:lang w:eastAsia="zh-CN"/>
         </w:rPr>
       </w:pPr>
-      <w:bookmarkStart w:id="24" w:name="_Toc500495888"/>
+      <w:bookmarkStart w:id="25" w:name="_Toc500754040"/>
       <w:r>
         <w:rPr>
           <w:rFonts w:eastAsia="SimSun" w:hint="eastAsia"/>
@@ -18030,7 +18056,7 @@
         </w:rPr>
         <w:t>方法</w:t>
       </w:r>
-      <w:bookmarkEnd w:id="24"/>
+      <w:bookmarkEnd w:id="25"/>
     </w:p>
     <w:p>
       <w:pPr>
@@ -19482,7 +19508,7 @@
           <w:lang w:eastAsia="zh-CN"/>
         </w:rPr>
       </w:pPr>
-      <w:bookmarkStart w:id="25" w:name="_Toc500495889"/>
+      <w:bookmarkStart w:id="26" w:name="_Toc500754041"/>
       <w:r>
         <w:rPr>
           <w:rFonts w:eastAsia="SimSun"/>
@@ -19504,7 +19530,7 @@
         </w:rPr>
         <w:t>方法</w:t>
       </w:r>
-      <w:bookmarkEnd w:id="25"/>
+      <w:bookmarkEnd w:id="26"/>
     </w:p>
     <w:p>
       <w:pPr>
@@ -20572,7 +20598,7 @@
           <w:lang w:eastAsia="zh-CN"/>
         </w:rPr>
       </w:pPr>
-      <w:bookmarkStart w:id="26" w:name="_Toc500495890"/>
+      <w:bookmarkStart w:id="27" w:name="_Toc500754042"/>
       <w:r>
         <w:rPr>
           <w:rFonts w:eastAsia="SimSun" w:hint="eastAsia"/>
@@ -20595,7 +20621,7 @@
         </w:rPr>
         <w:t>ChatServer</w:t>
       </w:r>
-      <w:bookmarkEnd w:id="26"/>
+      <w:bookmarkEnd w:id="27"/>
       <w:proofErr w:type="spellEnd"/>
       <w:r>
         <w:rPr>
@@ -20965,7 +20991,7 @@
           <w:lang w:eastAsia="zh-CN"/>
         </w:rPr>
       </w:pPr>
-      <w:bookmarkStart w:id="27" w:name="_Toc500495891"/>
+      <w:bookmarkStart w:id="28" w:name="_Toc500754043"/>
       <w:r>
         <w:rPr>
           <w:rFonts w:eastAsia="SimSun" w:hint="eastAsia"/>
@@ -20988,7 +21014,7 @@
         </w:rPr>
         <w:t>ChatServer</w:t>
       </w:r>
-      <w:bookmarkEnd w:id="27"/>
+      <w:bookmarkEnd w:id="28"/>
       <w:proofErr w:type="spellEnd"/>
     </w:p>
     <w:p>
@@ -21989,7 +22015,7 @@
           <w:lang w:eastAsia="zh-CN"/>
         </w:rPr>
       </w:pPr>
-      <w:bookmarkStart w:id="28" w:name="_Toc500495892"/>
+      <w:bookmarkStart w:id="29" w:name="_Toc500754044"/>
       <w:r>
         <w:rPr>
           <w:rFonts w:eastAsia="SimSun" w:hint="eastAsia"/>
@@ -22011,7 +22037,7 @@
         </w:rPr>
         <w:t>类</w:t>
       </w:r>
-      <w:bookmarkEnd w:id="28"/>
+      <w:bookmarkEnd w:id="29"/>
     </w:p>
     <w:p>
       <w:pPr>
@@ -22022,7 +22048,7 @@
           <w:lang w:eastAsia="zh-CN"/>
         </w:rPr>
       </w:pPr>
-      <w:bookmarkStart w:id="29" w:name="_Toc500495893"/>
+      <w:bookmarkStart w:id="30" w:name="_Toc500754045"/>
       <w:r>
         <w:rPr>
           <w:rFonts w:eastAsia="SimSun" w:hint="eastAsia"/>
@@ -22037,7 +22063,7 @@
         </w:rPr>
         <w:t>网络模块</w:t>
       </w:r>
-      <w:bookmarkEnd w:id="29"/>
+      <w:bookmarkEnd w:id="30"/>
     </w:p>
     <w:p>
       <w:pPr>
@@ -22471,7 +22497,7 @@
           <w:lang w:eastAsia="zh-CN"/>
         </w:rPr>
       </w:pPr>
-      <w:bookmarkStart w:id="30" w:name="_Toc500495894"/>
+      <w:bookmarkStart w:id="31" w:name="_Toc500754046"/>
       <w:r>
         <w:rPr>
           <w:rFonts w:eastAsia="SimSun" w:hint="eastAsia"/>
@@ -22523,7 +22549,7 @@
         </w:rPr>
         <w:t>)</w:t>
       </w:r>
-      <w:bookmarkEnd w:id="30"/>
+      <w:bookmarkEnd w:id="31"/>
     </w:p>
     <w:p>
       <w:pPr>
@@ -23386,11 +23412,11 @@
         <w:spacing w:before="180" w:after="180"/>
         <w:ind w:left="840"/>
         <w:rPr>
-          <w:rFonts w:eastAsia="SimSun" w:hint="eastAsia"/>
-          <w:lang w:eastAsia="zh-CN"/>
-        </w:rPr>
-      </w:pPr>
-      <w:bookmarkStart w:id="31" w:name="_Toc500495895"/>
+          <w:rFonts w:eastAsia="SimSun"/>
+          <w:lang w:eastAsia="zh-CN"/>
+        </w:rPr>
+      </w:pPr>
+      <w:bookmarkStart w:id="32" w:name="_Toc500754047"/>
       <w:r>
         <w:rPr>
           <w:rFonts w:eastAsia="SimSun" w:hint="eastAsia"/>
@@ -23421,187 +23447,187 @@
         </w:rPr>
         <w:t>类</w:t>
       </w:r>
-      <w:bookmarkEnd w:id="31"/>
-    </w:p>
-    <w:p>
-      <w:pPr>
-        <w:spacing w:before="180" w:after="180"/>
+      <w:bookmarkEnd w:id="32"/>
+    </w:p>
+    <w:p>
+      <w:pPr>
+        <w:spacing w:before="180" w:after="180"/>
+        <w:rPr>
+          <w:rFonts w:ascii="ＭＳ 明朝" w:eastAsia="SimSun" w:hAnsi="ＭＳ 明朝" w:cs="ＭＳ 明朝"/>
+          <w:lang w:eastAsia="zh-CN"/>
+        </w:rPr>
+      </w:pPr>
+      <w:r>
+        <w:rPr>
+          <w:rFonts w:eastAsia="SimSun" w:hint="eastAsia"/>
+          <w:lang w:eastAsia="zh-CN"/>
+        </w:rPr>
+        <w:t xml:space="preserve">1. </w:t>
+      </w:r>
+      <w:proofErr w:type="spellStart"/>
+      <w:r>
+        <w:rPr>
+          <w:rFonts w:eastAsia="SimSun"/>
+          <w:lang w:eastAsia="zh-CN"/>
+        </w:rPr>
+        <w:t>HTTPConnection</w:t>
+      </w:r>
+      <w:proofErr w:type="spellEnd"/>
+      <w:r>
+        <w:rPr>
+          <w:rFonts w:ascii="SimSun" w:eastAsia="SimSun" w:hAnsi="SimSun" w:cs="SimSun" w:hint="eastAsia"/>
+          <w:lang w:eastAsia="zh-CN"/>
+        </w:rPr>
+        <w:t>类</w:t>
+      </w:r>
+      <w:r>
         <w:rPr>
           <w:rFonts w:ascii="ＭＳ 明朝" w:eastAsia="SimSun" w:hAnsi="ＭＳ 明朝" w:cs="ＭＳ 明朝" w:hint="eastAsia"/>
           <w:lang w:eastAsia="zh-CN"/>
         </w:rPr>
-      </w:pPr>
-      <w:r>
-        <w:rPr>
-          <w:rFonts w:eastAsia="SimSun" w:hint="eastAsia"/>
-          <w:lang w:eastAsia="zh-CN"/>
-        </w:rPr>
-        <w:t xml:space="preserve">1. </w:t>
-      </w:r>
-      <w:proofErr w:type="spellStart"/>
-      <w:r>
-        <w:rPr>
-          <w:rFonts w:eastAsia="SimSun"/>
-          <w:lang w:eastAsia="zh-CN"/>
-        </w:rPr>
-        <w:t>HTTPConnection</w:t>
-      </w:r>
-      <w:proofErr w:type="spellEnd"/>
+        <w:t>的构造函数</w:t>
+      </w:r>
+    </w:p>
+    <w:p>
+      <w:pPr>
+        <w:spacing w:before="180" w:after="180"/>
+        <w:rPr>
+          <w:rFonts w:ascii="ＭＳ 明朝" w:eastAsia="SimSun" w:hAnsi="ＭＳ 明朝" w:cs="ＭＳ 明朝"/>
+          <w:lang w:eastAsia="zh-CN"/>
+        </w:rPr>
+      </w:pPr>
+      <w:r>
+        <w:rPr>
+          <w:rFonts w:ascii="ＭＳ 明朝" w:eastAsia="SimSun" w:hAnsi="ＭＳ 明朝" w:cs="ＭＳ 明朝" w:hint="eastAsia"/>
+          <w:lang w:eastAsia="zh-CN"/>
+        </w:rPr>
+        <w:t>语法：</w:t>
+      </w:r>
+    </w:p>
+    <w:p>
+      <w:pPr>
+        <w:spacing w:before="180" w:after="180"/>
+        <w:rPr>
+          <w:rFonts w:eastAsia="SimSun"/>
+          <w:lang w:eastAsia="zh-CN"/>
+        </w:rPr>
+      </w:pPr>
+      <w:proofErr w:type="spellStart"/>
+      <w:proofErr w:type="gramStart"/>
+      <w:r>
+        <w:rPr>
+          <w:rFonts w:eastAsia="SimSun"/>
+          <w:lang w:eastAsia="zh-CN"/>
+        </w:rPr>
+        <w:t>httplib.HTTPConnection</w:t>
+      </w:r>
+      <w:proofErr w:type="spellEnd"/>
+      <w:r>
+        <w:rPr>
+          <w:rFonts w:eastAsia="SimSun"/>
+          <w:lang w:eastAsia="zh-CN"/>
+        </w:rPr>
+        <w:t>(</w:t>
+      </w:r>
+      <w:proofErr w:type="gramEnd"/>
+      <w:r>
+        <w:rPr>
+          <w:rFonts w:eastAsia="SimSun"/>
+          <w:lang w:eastAsia="zh-CN"/>
+        </w:rPr>
+        <w:t>host[,port[,strict[,timeout]]]</w:t>
+      </w:r>
+      <w:r>
+        <w:rPr>
+          <w:rFonts w:eastAsia="SimSun"/>
+          <w:lang w:eastAsia="zh-CN"/>
+        </w:rPr>
+        <w:t>)</w:t>
+      </w:r>
+    </w:p>
+    <w:p>
+      <w:pPr>
+        <w:spacing w:before="180" w:after="180"/>
+        <w:rPr>
+          <w:rFonts w:ascii="ＭＳ 明朝" w:eastAsia="SimSun" w:hAnsi="ＭＳ 明朝" w:cs="ＭＳ 明朝"/>
+          <w:lang w:eastAsia="zh-CN"/>
+        </w:rPr>
+      </w:pPr>
+      <w:r>
+        <w:rPr>
+          <w:rFonts w:ascii="ＭＳ 明朝" w:eastAsia="SimSun" w:hAnsi="ＭＳ 明朝" w:cs="ＭＳ 明朝" w:hint="eastAsia"/>
+          <w:lang w:eastAsia="zh-CN"/>
+        </w:rPr>
+        <w:t>表示一次与服</w:t>
+      </w:r>
       <w:r>
         <w:rPr>
           <w:rFonts w:ascii="SimSun" w:eastAsia="SimSun" w:hAnsi="SimSun" w:cs="SimSun" w:hint="eastAsia"/>
           <w:lang w:eastAsia="zh-CN"/>
         </w:rPr>
-        <w:t>类</w:t>
+        <w:t>务</w:t>
       </w:r>
       <w:r>
         <w:rPr>
           <w:rFonts w:ascii="ＭＳ 明朝" w:eastAsia="SimSun" w:hAnsi="ＭＳ 明朝" w:cs="ＭＳ 明朝" w:hint="eastAsia"/>
           <w:lang w:eastAsia="zh-CN"/>
         </w:rPr>
-        <w:t>的构造函数</w:t>
-      </w:r>
-    </w:p>
-    <w:p>
-      <w:pPr>
-        <w:spacing w:before="180" w:after="180"/>
+        <w:t>器之</w:t>
+      </w:r>
+      <w:r>
+        <w:rPr>
+          <w:rFonts w:ascii="SimSun" w:eastAsia="SimSun" w:hAnsi="SimSun" w:cs="SimSun" w:hint="eastAsia"/>
+          <w:lang w:eastAsia="zh-CN"/>
+        </w:rPr>
+        <w:t>间</w:t>
+      </w:r>
+      <w:r>
         <w:rPr>
           <w:rFonts w:ascii="ＭＳ 明朝" w:eastAsia="SimSun" w:hAnsi="ＭＳ 明朝" w:cs="ＭＳ 明朝" w:hint="eastAsia"/>
           <w:lang w:eastAsia="zh-CN"/>
         </w:rPr>
-      </w:pPr>
+        <w:t>的交互，即</w:t>
+      </w:r>
+      <w:r>
+        <w:rPr>
+          <w:rFonts w:ascii="SimSun" w:eastAsia="SimSun" w:hAnsi="SimSun" w:cs="SimSun" w:hint="eastAsia"/>
+          <w:lang w:eastAsia="zh-CN"/>
+        </w:rPr>
+        <w:t>请</w:t>
+      </w:r>
       <w:r>
         <w:rPr>
           <w:rFonts w:ascii="ＭＳ 明朝" w:eastAsia="SimSun" w:hAnsi="ＭＳ 明朝" w:cs="ＭＳ 明朝" w:hint="eastAsia"/>
           <w:lang w:eastAsia="zh-CN"/>
         </w:rPr>
-        <w:t>语法：</w:t>
-      </w:r>
-    </w:p>
-    <w:p>
-      <w:pPr>
-        <w:spacing w:before="180" w:after="180"/>
-        <w:rPr>
-          <w:rFonts w:eastAsia="SimSun" w:hint="eastAsia"/>
-          <w:lang w:eastAsia="zh-CN"/>
-        </w:rPr>
-      </w:pPr>
-      <w:proofErr w:type="spellStart"/>
-      <w:proofErr w:type="gramStart"/>
-      <w:r>
-        <w:rPr>
-          <w:rFonts w:eastAsia="SimSun"/>
-          <w:lang w:eastAsia="zh-CN"/>
-        </w:rPr>
-        <w:t>httplib.HTTPConnection</w:t>
-      </w:r>
-      <w:proofErr w:type="spellEnd"/>
-      <w:r>
-        <w:rPr>
-          <w:rFonts w:eastAsia="SimSun"/>
-          <w:lang w:eastAsia="zh-CN"/>
-        </w:rPr>
-        <w:t>(</w:t>
-      </w:r>
-      <w:proofErr w:type="gramEnd"/>
-      <w:r>
-        <w:rPr>
-          <w:rFonts w:eastAsia="SimSun"/>
-          <w:lang w:eastAsia="zh-CN"/>
-        </w:rPr>
-        <w:t>host[,port[,strict[,timeout]]]</w:t>
-      </w:r>
-      <w:r>
-        <w:rPr>
-          <w:rFonts w:eastAsia="SimSun"/>
-          <w:lang w:eastAsia="zh-CN"/>
-        </w:rPr>
-        <w:t>)</w:t>
-      </w:r>
-    </w:p>
-    <w:p>
-      <w:pPr>
-        <w:spacing w:before="180" w:after="180"/>
+        <w:t>求</w:t>
+      </w:r>
+      <w:r>
+        <w:rPr>
+          <w:rFonts w:eastAsia="SimSun"/>
+          <w:lang w:eastAsia="zh-CN"/>
+        </w:rPr>
+        <w:t>/</w:t>
+      </w:r>
+      <w:r>
+        <w:rPr>
+          <w:rFonts w:eastAsia="SimSun" w:hint="eastAsia"/>
+          <w:lang w:eastAsia="zh-CN"/>
+        </w:rPr>
+        <w:t>响</w:t>
+      </w:r>
+      <w:r>
+        <w:rPr>
+          <w:rFonts w:ascii="SimSun" w:eastAsia="SimSun" w:hAnsi="SimSun" w:cs="SimSun" w:hint="eastAsia"/>
+          <w:lang w:eastAsia="zh-CN"/>
+        </w:rPr>
+        <w:t>应</w:t>
+      </w:r>
+      <w:r>
         <w:rPr>
           <w:rFonts w:ascii="ＭＳ 明朝" w:eastAsia="SimSun" w:hAnsi="ＭＳ 明朝" w:cs="ＭＳ 明朝" w:hint="eastAsia"/>
           <w:lang w:eastAsia="zh-CN"/>
         </w:rPr>
-      </w:pPr>
-      <w:r>
-        <w:rPr>
-          <w:rFonts w:ascii="ＭＳ 明朝" w:eastAsia="SimSun" w:hAnsi="ＭＳ 明朝" w:cs="ＭＳ 明朝" w:hint="eastAsia"/>
-          <w:lang w:eastAsia="zh-CN"/>
-        </w:rPr>
-        <w:t>表示一次与服</w:t>
-      </w:r>
-      <w:r>
-        <w:rPr>
-          <w:rFonts w:ascii="SimSun" w:eastAsia="SimSun" w:hAnsi="SimSun" w:cs="SimSun" w:hint="eastAsia"/>
-          <w:lang w:eastAsia="zh-CN"/>
-        </w:rPr>
-        <w:t>务</w:t>
-      </w:r>
-      <w:r>
-        <w:rPr>
-          <w:rFonts w:ascii="ＭＳ 明朝" w:eastAsia="SimSun" w:hAnsi="ＭＳ 明朝" w:cs="ＭＳ 明朝" w:hint="eastAsia"/>
-          <w:lang w:eastAsia="zh-CN"/>
-        </w:rPr>
-        <w:t>器之</w:t>
-      </w:r>
-      <w:r>
-        <w:rPr>
-          <w:rFonts w:ascii="SimSun" w:eastAsia="SimSun" w:hAnsi="SimSun" w:cs="SimSun" w:hint="eastAsia"/>
-          <w:lang w:eastAsia="zh-CN"/>
-        </w:rPr>
-        <w:t>间</w:t>
-      </w:r>
-      <w:r>
-        <w:rPr>
-          <w:rFonts w:ascii="ＭＳ 明朝" w:eastAsia="SimSun" w:hAnsi="ＭＳ 明朝" w:cs="ＭＳ 明朝" w:hint="eastAsia"/>
-          <w:lang w:eastAsia="zh-CN"/>
-        </w:rPr>
-        <w:t>的交互，即</w:t>
-      </w:r>
-      <w:r>
-        <w:rPr>
-          <w:rFonts w:ascii="SimSun" w:eastAsia="SimSun" w:hAnsi="SimSun" w:cs="SimSun" w:hint="eastAsia"/>
-          <w:lang w:eastAsia="zh-CN"/>
-        </w:rPr>
-        <w:t>请</w:t>
-      </w:r>
-      <w:r>
-        <w:rPr>
-          <w:rFonts w:ascii="ＭＳ 明朝" w:eastAsia="SimSun" w:hAnsi="ＭＳ 明朝" w:cs="ＭＳ 明朝" w:hint="eastAsia"/>
-          <w:lang w:eastAsia="zh-CN"/>
-        </w:rPr>
-        <w:t>求</w:t>
-      </w:r>
-      <w:r>
-        <w:rPr>
-          <w:rFonts w:eastAsia="SimSun"/>
-          <w:lang w:eastAsia="zh-CN"/>
-        </w:rPr>
-        <w:t>/</w:t>
-      </w:r>
-      <w:r>
-        <w:rPr>
-          <w:rFonts w:eastAsia="SimSun" w:hint="eastAsia"/>
-          <w:lang w:eastAsia="zh-CN"/>
-        </w:rPr>
-        <w:t>响</w:t>
-      </w:r>
-      <w:r>
-        <w:rPr>
-          <w:rFonts w:ascii="SimSun" w:eastAsia="SimSun" w:hAnsi="SimSun" w:cs="SimSun" w:hint="eastAsia"/>
-          <w:lang w:eastAsia="zh-CN"/>
-        </w:rPr>
-        <w:t>应</w:t>
-      </w:r>
-      <w:r>
-        <w:rPr>
-          <w:rFonts w:ascii="ＭＳ 明朝" w:eastAsia="SimSun" w:hAnsi="ＭＳ 明朝" w:cs="ＭＳ 明朝" w:hint="eastAsia"/>
-          <w:lang w:eastAsia="zh-CN"/>
-        </w:rPr>
         <w:t>。</w:t>
       </w:r>
     </w:p>
@@ -23609,7 +23635,7 @@
       <w:pPr>
         <w:spacing w:before="180" w:after="180"/>
         <w:rPr>
-          <w:rFonts w:ascii="ＭＳ 明朝" w:eastAsia="SimSun" w:hAnsi="ＭＳ 明朝" w:cs="ＭＳ 明朝" w:hint="eastAsia"/>
+          <w:rFonts w:ascii="ＭＳ 明朝" w:eastAsia="SimSun" w:hAnsi="ＭＳ 明朝" w:cs="ＭＳ 明朝"/>
           <w:lang w:eastAsia="zh-CN"/>
         </w:rPr>
       </w:pPr>
@@ -23638,7 +23664,7 @@
         <w:spacing w:before="180" w:after="180"/>
         <w:ind w:leftChars="0"/>
         <w:rPr>
-          <w:rFonts w:eastAsia="SimSun" w:hint="eastAsia"/>
+          <w:rFonts w:eastAsia="SimSun"/>
           <w:lang w:eastAsia="zh-CN"/>
         </w:rPr>
       </w:pPr>
@@ -23712,7 +23738,7 @@
         <w:spacing w:before="180" w:after="180"/>
         <w:ind w:leftChars="0"/>
         <w:rPr>
-          <w:rFonts w:eastAsia="SimSun" w:hint="eastAsia"/>
+          <w:rFonts w:eastAsia="SimSun"/>
           <w:lang w:eastAsia="zh-CN"/>
         </w:rPr>
       </w:pPr>
@@ -23783,7 +23809,7 @@
         <w:spacing w:before="180" w:after="180"/>
         <w:ind w:leftChars="0"/>
         <w:rPr>
-          <w:rFonts w:eastAsia="SimSun" w:hint="eastAsia"/>
+          <w:rFonts w:eastAsia="SimSun"/>
           <w:lang w:eastAsia="zh-CN"/>
         </w:rPr>
       </w:pPr>
@@ -23954,7 +23980,7 @@
         <w:spacing w:before="180" w:after="180"/>
         <w:ind w:leftChars="0"/>
         <w:rPr>
-          <w:rFonts w:eastAsia="SimSun" w:hint="eastAsia"/>
+          <w:rFonts w:eastAsia="SimSun"/>
           <w:lang w:eastAsia="zh-CN"/>
         </w:rPr>
       </w:pPr>
@@ -24005,7 +24031,7 @@
       <w:pPr>
         <w:spacing w:before="180" w:after="180"/>
         <w:rPr>
-          <w:rFonts w:eastAsia="SimSun" w:hint="eastAsia"/>
+          <w:rFonts w:eastAsia="SimSun"/>
           <w:lang w:eastAsia="zh-CN"/>
         </w:rPr>
       </w:pPr>
@@ -24044,7 +24070,7 @@
       <w:pPr>
         <w:spacing w:before="180" w:after="180"/>
         <w:rPr>
-          <w:rFonts w:eastAsia="SimSun" w:hint="eastAsia"/>
+          <w:rFonts w:eastAsia="SimSun"/>
           <w:lang w:eastAsia="zh-CN"/>
         </w:rPr>
       </w:pPr>
@@ -24106,7 +24132,7 @@
       <w:pPr>
         <w:spacing w:before="180" w:after="180"/>
         <w:rPr>
-          <w:rFonts w:eastAsia="SimSun" w:hint="eastAsia"/>
+          <w:rFonts w:eastAsia="SimSun"/>
           <w:lang w:eastAsia="zh-CN"/>
         </w:rPr>
       </w:pPr>
@@ -24143,7 +24169,7 @@
       <w:pPr>
         <w:spacing w:before="180" w:after="180"/>
         <w:rPr>
-          <w:rFonts w:eastAsia="SimSun" w:hint="eastAsia"/>
+          <w:rFonts w:eastAsia="SimSun"/>
           <w:lang w:eastAsia="zh-CN"/>
         </w:rPr>
       </w:pPr>
@@ -24168,7 +24194,7 @@
         <w:spacing w:before="180" w:after="180"/>
         <w:ind w:leftChars="0"/>
         <w:rPr>
-          <w:rFonts w:eastAsia="SimSun" w:hint="eastAsia"/>
+          <w:rFonts w:eastAsia="SimSun"/>
           <w:lang w:eastAsia="zh-CN"/>
         </w:rPr>
       </w:pPr>
@@ -24235,7 +24261,7 @@
         <w:spacing w:before="180" w:after="180"/>
         <w:ind w:leftChars="0"/>
         <w:rPr>
-          <w:rFonts w:eastAsia="SimSun" w:hint="eastAsia"/>
+          <w:rFonts w:eastAsia="SimSun"/>
           <w:lang w:eastAsia="zh-CN"/>
         </w:rPr>
       </w:pPr>
@@ -24307,7 +24333,7 @@
         <w:spacing w:before="180" w:after="180"/>
         <w:ind w:leftChars="0"/>
         <w:rPr>
-          <w:rFonts w:eastAsia="SimSun" w:hint="eastAsia"/>
+          <w:rFonts w:eastAsia="SimSun"/>
           <w:lang w:eastAsia="zh-CN"/>
         </w:rPr>
       </w:pPr>
@@ -24402,7 +24428,7 @@
         <w:spacing w:before="180" w:after="180"/>
         <w:ind w:leftChars="0"/>
         <w:rPr>
-          <w:rFonts w:eastAsia="SimSun" w:hint="eastAsia"/>
+          <w:rFonts w:eastAsia="SimSun"/>
           <w:lang w:eastAsia="zh-CN"/>
         </w:rPr>
       </w:pPr>
@@ -25001,7 +25027,7 @@
           <w:lang w:eastAsia="zh-CN"/>
         </w:rPr>
       </w:pPr>
-      <w:bookmarkStart w:id="32" w:name="_Toc500495896"/>
+      <w:bookmarkStart w:id="33" w:name="_Toc500754048"/>
       <w:r>
         <w:rPr>
           <w:rFonts w:eastAsia="SimSun" w:hint="eastAsia"/>
@@ -25025,7 +25051,7 @@
         </w:rPr>
         <w:t>e</w:t>
       </w:r>
-      <w:bookmarkEnd w:id="32"/>
+      <w:bookmarkEnd w:id="33"/>
       <w:proofErr w:type="spellEnd"/>
       <w:proofErr w:type="gramEnd"/>
     </w:p>
@@ -26034,7 +26060,7 @@
         </w:tabs>
         <w:spacing w:before="180" w:after="180"/>
         <w:rPr>
-          <w:rFonts w:eastAsia="SimSun" w:hint="eastAsia"/>
+          <w:rFonts w:eastAsia="SimSun"/>
           <w:lang w:eastAsia="zh-CN"/>
         </w:rPr>
       </w:pPr>
@@ -26150,11 +26176,11 @@
         <w:spacing w:before="180" w:after="180"/>
         <w:ind w:left="840"/>
         <w:rPr>
-          <w:rFonts w:eastAsia="SimSun" w:hint="eastAsia"/>
-          <w:lang w:eastAsia="zh-CN"/>
-        </w:rPr>
-      </w:pPr>
-      <w:bookmarkStart w:id="33" w:name="_Toc500495897"/>
+          <w:rFonts w:eastAsia="SimSun"/>
+          <w:lang w:eastAsia="zh-CN"/>
+        </w:rPr>
+      </w:pPr>
+      <w:bookmarkStart w:id="34" w:name="_Toc500754049"/>
       <w:r>
         <w:rPr>
           <w:rFonts w:eastAsia="SimSun" w:hint="eastAsia"/>
@@ -26169,7 +26195,7 @@
         </w:rPr>
         <w:t>补充说明</w:t>
       </w:r>
-      <w:bookmarkEnd w:id="33"/>
+      <w:bookmarkEnd w:id="34"/>
     </w:p>
     <w:p>
       <w:pPr>
@@ -26178,7 +26204,7 @@
         </w:tabs>
         <w:spacing w:before="180" w:after="180"/>
         <w:rPr>
-          <w:rFonts w:eastAsia="SimSun" w:hint="eastAsia"/>
+          <w:rFonts w:eastAsia="SimSun"/>
           <w:lang w:eastAsia="zh-CN"/>
         </w:rPr>
       </w:pPr>
@@ -26264,7 +26290,7 @@
         </w:tabs>
         <w:spacing w:before="180" w:after="180"/>
         <w:rPr>
-          <w:rFonts w:eastAsia="SimSun" w:hint="eastAsia"/>
+          <w:rFonts w:eastAsia="SimSun"/>
           <w:lang w:eastAsia="zh-CN"/>
         </w:rPr>
       </w:pPr>
@@ -26835,7 +26861,7 @@
         </w:tabs>
         <w:spacing w:before="180" w:after="180"/>
         <w:rPr>
-          <w:rFonts w:eastAsia="SimSun" w:hint="eastAsia"/>
+          <w:rFonts w:eastAsia="SimSun"/>
           <w:lang w:eastAsia="zh-CN"/>
         </w:rPr>
       </w:pPr>
@@ -26849,7 +26875,7 @@
           <w:lang w:eastAsia="zh-CN"/>
         </w:rPr>
       </w:pPr>
-      <w:bookmarkStart w:id="34" w:name="_Toc500495898"/>
+      <w:bookmarkStart w:id="35" w:name="_Toc500754050"/>
       <w:r>
         <w:rPr>
           <w:rFonts w:eastAsia="SimSun" w:hint="eastAsia"/>
@@ -26901,7 +26927,7 @@
         </w:rPr>
         <w:t>)</w:t>
       </w:r>
-      <w:bookmarkEnd w:id="34"/>
+      <w:bookmarkEnd w:id="35"/>
     </w:p>
     <w:p>
       <w:pPr>
@@ -27116,7 +27142,7 @@
       <w:pPr>
         <w:spacing w:before="180" w:after="180"/>
         <w:rPr>
-          <w:rFonts w:eastAsia="SimSun" w:hint="eastAsia"/>
+          <w:rFonts w:eastAsia="SimSun"/>
           <w:lang w:eastAsia="zh-CN"/>
         </w:rPr>
       </w:pPr>
@@ -27282,7 +27308,7 @@
       <w:pPr>
         <w:spacing w:before="180" w:after="180"/>
         <w:rPr>
-          <w:rFonts w:eastAsia="SimSun" w:hint="eastAsia"/>
+          <w:rFonts w:eastAsia="SimSun"/>
           <w:lang w:eastAsia="zh-CN"/>
         </w:rPr>
       </w:pPr>
@@ -27362,7 +27388,21 @@
           <w:rFonts w:eastAsia="SimSun"/>
           <w:lang w:eastAsia="zh-CN"/>
         </w:rPr>
-        <w:t xml:space="preserve"> = "shenwanjiang2013"  </w:t>
+        <w:t xml:space="preserve"> = "</w:t>
+      </w:r>
+      <w:r>
+        <w:rPr>
+          <w:rFonts w:eastAsia="SimSun"/>
+          <w:lang w:eastAsia="zh-CN"/>
+        </w:rPr>
+        <w:t>user</w:t>
+      </w:r>
+      <w:r>
+        <w:rPr>
+          <w:rFonts w:eastAsia="SimSun"/>
+          <w:lang w:eastAsia="zh-CN"/>
+        </w:rPr>
+        <w:t xml:space="preserve">"  </w:t>
       </w:r>
       <w:r>
         <w:rPr>
@@ -27415,7 +27455,21 @@
           <w:rFonts w:eastAsia="SimSun"/>
           <w:lang w:eastAsia="zh-CN"/>
         </w:rPr>
-        <w:t xml:space="preserve"> = "Y0kogawa"  </w:t>
+        <w:t xml:space="preserve"> = "</w:t>
+      </w:r>
+      <w:r>
+        <w:rPr>
+          <w:rFonts w:eastAsia="SimSun"/>
+          <w:lang w:eastAsia="zh-CN"/>
+        </w:rPr>
+        <w:t>password</w:t>
+      </w:r>
+      <w:r>
+        <w:rPr>
+          <w:rFonts w:eastAsia="SimSun"/>
+          <w:lang w:eastAsia="zh-CN"/>
+        </w:rPr>
+        <w:t xml:space="preserve">"  </w:t>
       </w:r>
       <w:r>
         <w:rPr>
@@ -27475,7 +27529,30 @@
           <w:rFonts w:eastAsia="SimSun"/>
           <w:lang w:eastAsia="zh-CN"/>
         </w:rPr>
-        <w:t xml:space="preserve">sender = 'shenwanjiang2013@163.com'  </w:t>
+        <w:t>sender = '</w:t>
+      </w:r>
+      <w:proofErr w:type="spellStart"/>
+      <w:r>
+        <w:rPr>
+          <w:rFonts w:eastAsia="SimSun"/>
+          <w:lang w:eastAsia="zh-CN"/>
+        </w:rPr>
+        <w:t>sender_user_addr</w:t>
+      </w:r>
+      <w:proofErr w:type="spellEnd"/>
+      <w:r>
+        <w:rPr>
+          <w:rFonts w:eastAsia="SimSun"/>
+          <w:lang w:eastAsia="zh-CN"/>
+        </w:rPr>
+        <w:t xml:space="preserve"> </w:t>
+      </w:r>
+      <w:r>
+        <w:rPr>
+          <w:rFonts w:eastAsia="SimSun"/>
+          <w:lang w:eastAsia="zh-CN"/>
+        </w:rPr>
+        <w:t xml:space="preserve">'  </w:t>
       </w:r>
       <w:r>
         <w:rPr>
@@ -27505,7 +27582,23 @@
           <w:rFonts w:eastAsia="SimSun"/>
           <w:lang w:eastAsia="zh-CN"/>
         </w:rPr>
-        <w:t xml:space="preserve">receivers = ['aaron_shen2015@163.com']  </w:t>
+        <w:t>receivers = ['</w:t>
+      </w:r>
+      <w:proofErr w:type="spellStart"/>
+      <w:r>
+        <w:rPr>
+          <w:rFonts w:eastAsia="SimSun"/>
+          <w:lang w:eastAsia="zh-CN"/>
+        </w:rPr>
+        <w:t>rcv_user_addr</w:t>
+      </w:r>
+      <w:proofErr w:type="spellEnd"/>
+      <w:r>
+        <w:rPr>
+          <w:rFonts w:eastAsia="SimSun"/>
+          <w:lang w:eastAsia="zh-CN"/>
+        </w:rPr>
+        <w:t xml:space="preserve">']  </w:t>
       </w:r>
       <w:r>
         <w:rPr>
@@ -28033,7 +28126,7 @@
           <w:lang w:eastAsia="zh-CN"/>
         </w:rPr>
       </w:pPr>
-      <w:bookmarkStart w:id="35" w:name="_Toc500495899"/>
+      <w:bookmarkStart w:id="36" w:name="_Toc500754051"/>
       <w:r>
         <w:rPr>
           <w:rFonts w:eastAsia="SimSun" w:hint="eastAsia"/>
@@ -28071,7 +28164,7 @@
         </w:rPr>
         <w:t>)</w:t>
       </w:r>
-      <w:bookmarkEnd w:id="35"/>
+      <w:bookmarkEnd w:id="36"/>
     </w:p>
     <w:p>
       <w:pPr>
@@ -28880,14 +28973,7 @@
           <w:rFonts w:eastAsia="SimSun"/>
           <w:lang w:eastAsia="zh-CN"/>
         </w:rPr>
-        <w:t xml:space="preserve"> = "pop.163.com</w:t>
-      </w:r>
-      <w:r>
-        <w:rPr>
-          <w:rFonts w:eastAsia="SimSun"/>
-          <w:lang w:eastAsia="zh-CN"/>
-        </w:rPr>
-        <w:t>"</w:t>
+        <w:t xml:space="preserve"> = "pop.163.com"</w:t>
       </w:r>
       <w:r>
         <w:rPr>
@@ -28948,297 +29034,621 @@
           <w:rFonts w:eastAsia="SimSun" w:hint="eastAsia"/>
           <w:lang w:eastAsia="zh-CN"/>
         </w:rPr>
+        <w:t xml:space="preserve">                       # 163 </w:t>
+      </w:r>
+      <w:r>
+        <w:rPr>
+          <w:rFonts w:eastAsia="SimSun" w:hint="eastAsia"/>
+          <w:lang w:eastAsia="zh-CN"/>
+        </w:rPr>
+        <w:t>邮箱用户</w:t>
+      </w:r>
+    </w:p>
+    <w:p>
+      <w:pPr>
+        <w:spacing w:before="180" w:after="180"/>
+        <w:rPr>
+          <w:rFonts w:eastAsia="SimSun"/>
+          <w:lang w:eastAsia="zh-CN"/>
+        </w:rPr>
+      </w:pPr>
+      <w:proofErr w:type="spellStart"/>
+      <w:r>
+        <w:rPr>
+          <w:rFonts w:eastAsia="SimSun"/>
+          <w:lang w:eastAsia="zh-CN"/>
+        </w:rPr>
+        <w:t>mail_pass</w:t>
+      </w:r>
+      <w:proofErr w:type="spellEnd"/>
+      <w:r>
+        <w:rPr>
+          <w:rFonts w:eastAsia="SimSun"/>
+          <w:lang w:eastAsia="zh-CN"/>
+        </w:rPr>
+        <w:t xml:space="preserve"> = "</w:t>
+      </w:r>
+      <w:r>
+        <w:rPr>
+          <w:rFonts w:eastAsia="SimSun" w:hint="eastAsia"/>
+          <w:lang w:eastAsia="zh-CN"/>
+        </w:rPr>
+        <w:t>password</w:t>
+      </w:r>
+      <w:r>
+        <w:rPr>
+          <w:rFonts w:eastAsia="SimSun"/>
+          <w:lang w:eastAsia="zh-CN"/>
+        </w:rPr>
+        <w:t>"</w:t>
+      </w:r>
+      <w:r>
+        <w:rPr>
+          <w:rFonts w:eastAsia="SimSun" w:hint="eastAsia"/>
+          <w:lang w:eastAsia="zh-CN"/>
+        </w:rPr>
+        <w:t xml:space="preserve">                   # 163 </w:t>
+      </w:r>
+      <w:r>
+        <w:rPr>
+          <w:rFonts w:eastAsia="SimSun" w:hint="eastAsia"/>
+          <w:lang w:eastAsia="zh-CN"/>
+        </w:rPr>
+        <w:t>邮箱授权密码</w:t>
+      </w:r>
+      <w:r>
+        <w:rPr>
+          <w:rFonts w:eastAsia="SimSun" w:hint="eastAsia"/>
+          <w:lang w:eastAsia="zh-CN"/>
+        </w:rPr>
+        <w:t>，不是邮箱登录密码</w:t>
+      </w:r>
+    </w:p>
+    <w:p>
+      <w:pPr>
+        <w:spacing w:before="180" w:after="180"/>
+        <w:rPr>
+          <w:rFonts w:eastAsia="SimSun"/>
+          <w:lang w:eastAsia="zh-CN"/>
+        </w:rPr>
+      </w:pPr>
+    </w:p>
+    <w:p>
+      <w:pPr>
+        <w:spacing w:before="180" w:after="180"/>
+        <w:rPr>
+          <w:rFonts w:eastAsia="SimSun"/>
+          <w:lang w:eastAsia="zh-CN"/>
+        </w:rPr>
+      </w:pPr>
+      <w:proofErr w:type="spellStart"/>
+      <w:r>
+        <w:rPr>
+          <w:rFonts w:eastAsia="SimSun"/>
+          <w:lang w:eastAsia="zh-CN"/>
+        </w:rPr>
+        <w:t>popClient</w:t>
+      </w:r>
+      <w:proofErr w:type="spellEnd"/>
+      <w:r>
+        <w:rPr>
+          <w:rFonts w:eastAsia="SimSun"/>
+          <w:lang w:eastAsia="zh-CN"/>
+        </w:rPr>
+        <w:t xml:space="preserve"> = poplib.POP3_SSL(</w:t>
+      </w:r>
+      <w:proofErr w:type="spellStart"/>
+      <w:r>
+        <w:rPr>
+          <w:rFonts w:eastAsia="SimSun"/>
+          <w:lang w:eastAsia="zh-CN"/>
+        </w:rPr>
+        <w:t>mail_host</w:t>
+      </w:r>
+      <w:proofErr w:type="spellEnd"/>
+      <w:r>
+        <w:rPr>
+          <w:rFonts w:eastAsia="SimSun"/>
+          <w:lang w:eastAsia="zh-CN"/>
+        </w:rPr>
+        <w:t>)</w:t>
+      </w:r>
+      <w:r>
+        <w:rPr>
+          <w:rFonts w:eastAsia="SimSun" w:hint="eastAsia"/>
+          <w:lang w:eastAsia="zh-CN"/>
+        </w:rPr>
+        <w:t xml:space="preserve">   # SSL</w:t>
+      </w:r>
+      <w:r>
+        <w:rPr>
+          <w:rFonts w:eastAsia="SimSun" w:hint="eastAsia"/>
+          <w:lang w:eastAsia="zh-CN"/>
+        </w:rPr>
+        <w:t>安全证书访问，与</w:t>
+      </w:r>
+      <w:r>
+        <w:rPr>
+          <w:rFonts w:eastAsia="SimSun"/>
+          <w:lang w:eastAsia="zh-CN"/>
+        </w:rPr>
+        <w:t>poplib.POP3</w:t>
+      </w:r>
+      <w:r>
+        <w:rPr>
+          <w:rFonts w:eastAsia="SimSun" w:hint="eastAsia"/>
+          <w:lang w:eastAsia="zh-CN"/>
+        </w:rPr>
+        <w:t>一样</w:t>
+      </w:r>
+    </w:p>
+    <w:p>
+      <w:pPr>
+        <w:spacing w:before="180" w:after="180"/>
+        <w:rPr>
+          <w:rFonts w:eastAsia="SimSun"/>
+          <w:lang w:eastAsia="zh-CN"/>
+        </w:rPr>
+      </w:pPr>
+      <w:proofErr w:type="spellStart"/>
+      <w:proofErr w:type="gramStart"/>
+      <w:r>
+        <w:rPr>
+          <w:rFonts w:eastAsia="SimSun"/>
+          <w:lang w:eastAsia="zh-CN"/>
+        </w:rPr>
+        <w:t>popClient.user</w:t>
+      </w:r>
+      <w:proofErr w:type="spellEnd"/>
+      <w:r>
+        <w:rPr>
+          <w:rFonts w:eastAsia="SimSun"/>
+          <w:lang w:eastAsia="zh-CN"/>
+        </w:rPr>
+        <w:t>(</w:t>
+      </w:r>
+      <w:proofErr w:type="spellStart"/>
+      <w:proofErr w:type="gramEnd"/>
+      <w:r>
+        <w:rPr>
+          <w:rFonts w:eastAsia="SimSun"/>
+          <w:lang w:eastAsia="zh-CN"/>
+        </w:rPr>
+        <w:t>mail_user</w:t>
+      </w:r>
+      <w:proofErr w:type="spellEnd"/>
+      <w:r>
+        <w:rPr>
+          <w:rFonts w:eastAsia="SimSun"/>
+          <w:lang w:eastAsia="zh-CN"/>
+        </w:rPr>
+        <w:t>)</w:t>
+      </w:r>
+    </w:p>
+    <w:p>
+      <w:pPr>
+        <w:spacing w:before="180" w:after="180"/>
+        <w:rPr>
+          <w:rFonts w:eastAsia="SimSun"/>
+          <w:lang w:eastAsia="zh-CN"/>
+        </w:rPr>
+      </w:pPr>
+      <w:proofErr w:type="spellStart"/>
+      <w:r>
+        <w:rPr>
+          <w:rFonts w:eastAsia="SimSun"/>
+          <w:lang w:eastAsia="zh-CN"/>
+        </w:rPr>
+        <w:t>popClient.pass</w:t>
+      </w:r>
+      <w:proofErr w:type="spellEnd"/>
+      <w:proofErr w:type="gramStart"/>
+      <w:r>
+        <w:rPr>
+          <w:rFonts w:eastAsia="SimSun"/>
+          <w:lang w:eastAsia="zh-CN"/>
+        </w:rPr>
+        <w:t>_(</w:t>
+      </w:r>
+      <w:proofErr w:type="gramEnd"/>
+      <w:r>
+        <w:rPr>
+          <w:rFonts w:eastAsia="SimSun"/>
+          <w:lang w:eastAsia="zh-CN"/>
+        </w:rPr>
+        <w:t xml:space="preserve"> </w:t>
+      </w:r>
+      <w:proofErr w:type="spellStart"/>
+      <w:r>
+        <w:rPr>
+          <w:rFonts w:eastAsia="SimSun"/>
+          <w:lang w:eastAsia="zh-CN"/>
+        </w:rPr>
+        <w:t>mail_pass</w:t>
+      </w:r>
+      <w:proofErr w:type="spellEnd"/>
+      <w:r>
+        <w:rPr>
+          <w:rFonts w:eastAsia="SimSun"/>
+          <w:lang w:eastAsia="zh-CN"/>
+        </w:rPr>
+        <w:t>)</w:t>
+      </w:r>
+    </w:p>
+    <w:p>
+      <w:pPr>
+        <w:spacing w:before="180" w:after="180"/>
+        <w:rPr>
+          <w:rFonts w:eastAsia="SimSun"/>
+          <w:lang w:eastAsia="zh-CN"/>
+        </w:rPr>
+      </w:pPr>
+    </w:p>
+    <w:p>
+      <w:pPr>
+        <w:spacing w:before="180" w:after="180"/>
+        <w:rPr>
+          <w:rFonts w:eastAsia="SimSun"/>
+          <w:lang w:eastAsia="zh-CN"/>
+        </w:rPr>
+      </w:pPr>
+      <w:proofErr w:type="spellStart"/>
+      <w:proofErr w:type="gramStart"/>
+      <w:r>
+        <w:rPr>
+          <w:rFonts w:eastAsia="SimSun"/>
+          <w:lang w:eastAsia="zh-CN"/>
+        </w:rPr>
+        <w:t>numMsgs</w:t>
+      </w:r>
+      <w:proofErr w:type="spellEnd"/>
+      <w:proofErr w:type="gramEnd"/>
+      <w:r>
+        <w:rPr>
+          <w:rFonts w:eastAsia="SimSun"/>
+          <w:lang w:eastAsia="zh-CN"/>
+        </w:rPr>
+        <w:t xml:space="preserve">, </w:t>
+      </w:r>
+      <w:proofErr w:type="spellStart"/>
+      <w:r>
+        <w:rPr>
+          <w:rFonts w:eastAsia="SimSun"/>
+          <w:lang w:eastAsia="zh-CN"/>
+        </w:rPr>
+        <w:t>mboxSize</w:t>
+      </w:r>
+      <w:proofErr w:type="spellEnd"/>
+      <w:r>
+        <w:rPr>
+          <w:rFonts w:eastAsia="SimSun"/>
+          <w:lang w:eastAsia="zh-CN"/>
+        </w:rPr>
+        <w:t xml:space="preserve"> = </w:t>
+      </w:r>
+      <w:proofErr w:type="spellStart"/>
+      <w:r>
+        <w:rPr>
+          <w:rFonts w:eastAsia="SimSun"/>
+          <w:lang w:eastAsia="zh-CN"/>
+        </w:rPr>
+        <w:t>popClient.stat</w:t>
+      </w:r>
+      <w:proofErr w:type="spellEnd"/>
+      <w:r>
+        <w:rPr>
+          <w:rFonts w:eastAsia="SimSun"/>
+          <w:lang w:eastAsia="zh-CN"/>
+        </w:rPr>
+        <w:t>()</w:t>
+      </w:r>
+    </w:p>
+    <w:p>
+      <w:pPr>
+        <w:spacing w:before="180" w:after="180"/>
+        <w:rPr>
+          <w:rFonts w:eastAsia="SimSun"/>
+          <w:lang w:eastAsia="zh-CN"/>
+        </w:rPr>
+      </w:pPr>
+    </w:p>
+    <w:p>
+      <w:pPr>
+        <w:spacing w:before="180" w:after="180"/>
+        <w:rPr>
+          <w:rFonts w:eastAsia="SimSun"/>
+          <w:lang w:eastAsia="zh-CN"/>
+        </w:rPr>
+      </w:pPr>
+      <w:proofErr w:type="gramStart"/>
+      <w:r>
+        <w:rPr>
+          <w:rFonts w:eastAsia="SimSun"/>
+          <w:lang w:eastAsia="zh-CN"/>
+        </w:rPr>
+        <w:t>print</w:t>
+      </w:r>
+      <w:proofErr w:type="gramEnd"/>
+      <w:r>
+        <w:rPr>
+          <w:rFonts w:eastAsia="SimSun"/>
+          <w:lang w:eastAsia="zh-CN"/>
+        </w:rPr>
+        <w:t xml:space="preserve"> "Number of messages ", </w:t>
+      </w:r>
+      <w:proofErr w:type="spellStart"/>
+      <w:r>
+        <w:rPr>
+          <w:rFonts w:eastAsia="SimSun"/>
+          <w:lang w:eastAsia="zh-CN"/>
+        </w:rPr>
+        <w:t>numMsgs</w:t>
+      </w:r>
+      <w:proofErr w:type="spellEnd"/>
+    </w:p>
+    <w:p>
+      <w:pPr>
+        <w:spacing w:before="180" w:after="180"/>
+        <w:rPr>
+          <w:rFonts w:eastAsia="SimSun"/>
+          <w:lang w:eastAsia="zh-CN"/>
+        </w:rPr>
+      </w:pPr>
+      <w:proofErr w:type="gramStart"/>
+      <w:r>
+        <w:rPr>
+          <w:rFonts w:eastAsia="SimSun"/>
+          <w:lang w:eastAsia="zh-CN"/>
+        </w:rPr>
+        <w:t>print</w:t>
+      </w:r>
+      <w:proofErr w:type="gramEnd"/>
+      <w:r>
+        <w:rPr>
+          <w:rFonts w:eastAsia="SimSun"/>
+          <w:lang w:eastAsia="zh-CN"/>
+        </w:rPr>
+        <w:t xml:space="preserve"> "Mailbox size", </w:t>
+      </w:r>
+      <w:proofErr w:type="spellStart"/>
+      <w:r>
+        <w:rPr>
+          <w:rFonts w:eastAsia="SimSun"/>
+          <w:lang w:eastAsia="zh-CN"/>
+        </w:rPr>
+        <w:t>mboxSize</w:t>
+      </w:r>
+      <w:proofErr w:type="spellEnd"/>
+    </w:p>
+    <w:p>
+      <w:pPr>
+        <w:spacing w:before="180" w:after="180"/>
+        <w:rPr>
+          <w:rFonts w:eastAsia="SimSun"/>
+          <w:lang w:eastAsia="zh-CN"/>
+        </w:rPr>
+      </w:pPr>
+      <w:proofErr w:type="gramStart"/>
+      <w:r>
+        <w:rPr>
+          <w:rFonts w:eastAsia="SimSun"/>
+          <w:lang w:eastAsia="zh-CN"/>
+        </w:rPr>
+        <w:t>print</w:t>
+      </w:r>
+      <w:proofErr w:type="gramEnd"/>
+    </w:p>
+    <w:p>
+      <w:pPr>
+        <w:spacing w:before="180" w:after="180"/>
+        <w:rPr>
+          <w:rFonts w:eastAsia="SimSun"/>
+          <w:lang w:eastAsia="zh-CN"/>
+        </w:rPr>
+      </w:pPr>
+    </w:p>
+    <w:p>
+      <w:pPr>
+        <w:spacing w:before="180" w:after="180"/>
+        <w:rPr>
+          <w:rFonts w:eastAsia="SimSun"/>
+          <w:lang w:eastAsia="zh-CN"/>
+        </w:rPr>
+      </w:pPr>
+      <w:proofErr w:type="gramStart"/>
+      <w:r>
+        <w:rPr>
+          <w:rFonts w:eastAsia="SimSun"/>
+          <w:lang w:eastAsia="zh-CN"/>
+        </w:rPr>
+        <w:t>for</w:t>
+      </w:r>
+      <w:proofErr w:type="gramEnd"/>
+      <w:r>
+        <w:rPr>
+          <w:rFonts w:eastAsia="SimSun"/>
+          <w:lang w:eastAsia="zh-CN"/>
+        </w:rPr>
+        <w:t xml:space="preserve"> id in range (</w:t>
+      </w:r>
+      <w:proofErr w:type="spellStart"/>
+      <w:r>
+        <w:rPr>
+          <w:rFonts w:eastAsia="SimSun"/>
+          <w:lang w:eastAsia="zh-CN"/>
+        </w:rPr>
+        <w:t>numMsgs</w:t>
+      </w:r>
+      <w:proofErr w:type="spellEnd"/>
+      <w:r>
+        <w:rPr>
+          <w:rFonts w:eastAsia="SimSun"/>
+          <w:lang w:eastAsia="zh-CN"/>
+        </w:rPr>
+        <w:t>):</w:t>
+      </w:r>
+    </w:p>
+    <w:p>
+      <w:pPr>
+        <w:spacing w:before="180" w:after="180"/>
+        <w:rPr>
+          <w:rFonts w:eastAsia="SimSun"/>
+          <w:lang w:eastAsia="zh-CN"/>
+        </w:rPr>
+      </w:pPr>
+      <w:r>
+        <w:rPr>
+          <w:rFonts w:eastAsia="SimSun"/>
+          <w:lang w:eastAsia="zh-CN"/>
+        </w:rPr>
+        <w:t xml:space="preserve">    </w:t>
+      </w:r>
+      <w:proofErr w:type="gramStart"/>
+      <w:r>
+        <w:rPr>
+          <w:rFonts w:eastAsia="SimSun"/>
+          <w:lang w:eastAsia="zh-CN"/>
+        </w:rPr>
+        <w:t>for</w:t>
+      </w:r>
+      <w:proofErr w:type="gramEnd"/>
+      <w:r>
+        <w:rPr>
+          <w:rFonts w:eastAsia="SimSun"/>
+          <w:lang w:eastAsia="zh-CN"/>
+        </w:rPr>
+        <w:t xml:space="preserve"> mail in </w:t>
+      </w:r>
+      <w:proofErr w:type="spellStart"/>
+      <w:r>
+        <w:rPr>
+          <w:rFonts w:eastAsia="SimSun"/>
+          <w:lang w:eastAsia="zh-CN"/>
+        </w:rPr>
+        <w:t>popClient.retr</w:t>
+      </w:r>
+      <w:proofErr w:type="spellEnd"/>
+      <w:r>
+        <w:rPr>
+          <w:rFonts w:eastAsia="SimSun"/>
+          <w:lang w:eastAsia="zh-CN"/>
+        </w:rPr>
+        <w:t>(id+1)[1]:</w:t>
+      </w:r>
+    </w:p>
+    <w:p>
+      <w:pPr>
+        <w:spacing w:before="180" w:after="180"/>
+        <w:rPr>
+          <w:rFonts w:eastAsia="SimSun"/>
+          <w:lang w:eastAsia="zh-CN"/>
+        </w:rPr>
+      </w:pPr>
+      <w:r>
+        <w:rPr>
+          <w:rFonts w:eastAsia="SimSun"/>
+          <w:lang w:eastAsia="zh-CN"/>
+        </w:rPr>
+        <w:t xml:space="preserve">        </w:t>
+      </w:r>
+      <w:proofErr w:type="gramStart"/>
+      <w:r>
+        <w:rPr>
+          <w:rFonts w:eastAsia="SimSun"/>
+          <w:lang w:eastAsia="zh-CN"/>
+        </w:rPr>
+        <w:t>if</w:t>
+      </w:r>
+      <w:proofErr w:type="gramEnd"/>
+      <w:r>
+        <w:rPr>
+          <w:rFonts w:eastAsia="SimSun"/>
+          <w:lang w:eastAsia="zh-CN"/>
+        </w:rPr>
+        <w:t xml:space="preserve"> </w:t>
+      </w:r>
+      <w:proofErr w:type="spellStart"/>
+      <w:r>
+        <w:rPr>
+          <w:rFonts w:eastAsia="SimSun"/>
+          <w:lang w:eastAsia="zh-CN"/>
+        </w:rPr>
+        <w:t>re.search</w:t>
+      </w:r>
+      <w:proofErr w:type="spellEnd"/>
+      <w:r>
+        <w:rPr>
+          <w:rFonts w:eastAsia="SimSun"/>
+          <w:lang w:eastAsia="zh-CN"/>
+        </w:rPr>
+        <w:t>( 'Subject:', mail ):</w:t>
+      </w:r>
+    </w:p>
+    <w:p>
+      <w:pPr>
+        <w:spacing w:before="180" w:after="180"/>
+        <w:rPr>
+          <w:rFonts w:eastAsia="SimSun"/>
+          <w:lang w:eastAsia="zh-CN"/>
+        </w:rPr>
+      </w:pPr>
+      <w:r>
+        <w:rPr>
+          <w:rFonts w:eastAsia="SimSun"/>
+          <w:lang w:eastAsia="zh-CN"/>
+        </w:rPr>
         <w:t xml:space="preserve">            </w:t>
       </w:r>
-      <w:r>
-        <w:rPr>
-          <w:rFonts w:eastAsia="SimSun" w:hint="eastAsia"/>
-          <w:lang w:eastAsia="zh-CN"/>
-        </w:rPr>
-        <w:t xml:space="preserve">           </w:t>
-      </w:r>
-      <w:r>
-        <w:rPr>
-          <w:rFonts w:eastAsia="SimSun" w:hint="eastAsia"/>
-          <w:lang w:eastAsia="zh-CN"/>
-        </w:rPr>
-        <w:t xml:space="preserve"># 163 </w:t>
-      </w:r>
-      <w:r>
-        <w:rPr>
-          <w:rFonts w:eastAsia="SimSun" w:hint="eastAsia"/>
-          <w:lang w:eastAsia="zh-CN"/>
-        </w:rPr>
-        <w:t>邮箱</w:t>
-      </w:r>
-      <w:r>
-        <w:rPr>
-          <w:rFonts w:eastAsia="SimSun" w:hint="eastAsia"/>
-          <w:lang w:eastAsia="zh-CN"/>
-        </w:rPr>
-        <w:t>用户</w:t>
-      </w:r>
-    </w:p>
-    <w:p>
-      <w:pPr>
-        <w:spacing w:before="180" w:after="180"/>
-        <w:rPr>
-          <w:rFonts w:eastAsia="SimSun"/>
-          <w:lang w:eastAsia="zh-CN"/>
-        </w:rPr>
-      </w:pPr>
-      <w:proofErr w:type="spellStart"/>
-      <w:r>
-        <w:rPr>
-          <w:rFonts w:eastAsia="SimSun"/>
-          <w:lang w:eastAsia="zh-CN"/>
-        </w:rPr>
-        <w:t>mail_pass</w:t>
-      </w:r>
-      <w:proofErr w:type="spellEnd"/>
-      <w:r>
-        <w:rPr>
-          <w:rFonts w:eastAsia="SimSun"/>
-          <w:lang w:eastAsia="zh-CN"/>
-        </w:rPr>
-        <w:t xml:space="preserve"> = "</w:t>
-      </w:r>
-      <w:r>
-        <w:rPr>
-          <w:rFonts w:eastAsia="SimSun" w:hint="eastAsia"/>
-          <w:lang w:eastAsia="zh-CN"/>
-        </w:rPr>
-        <w:t>password</w:t>
-      </w:r>
-      <w:r>
-        <w:rPr>
-          <w:rFonts w:eastAsia="SimSun"/>
-          <w:lang w:eastAsia="zh-CN"/>
-        </w:rPr>
-        <w:t>"</w:t>
-      </w:r>
-      <w:r>
-        <w:rPr>
-          <w:rFonts w:eastAsia="SimSun" w:hint="eastAsia"/>
-          <w:lang w:eastAsia="zh-CN"/>
-        </w:rPr>
-        <w:t xml:space="preserve">                  </w:t>
-      </w:r>
-      <w:r>
-        <w:rPr>
-          <w:rFonts w:eastAsia="SimSun" w:hint="eastAsia"/>
-          <w:lang w:eastAsia="zh-CN"/>
-        </w:rPr>
-        <w:t xml:space="preserve"> </w:t>
-      </w:r>
-      <w:r>
-        <w:rPr>
-          <w:rFonts w:eastAsia="SimSun" w:hint="eastAsia"/>
-          <w:lang w:eastAsia="zh-CN"/>
-        </w:rPr>
-        <w:t xml:space="preserve"># 163 </w:t>
-      </w:r>
-      <w:r>
-        <w:rPr>
-          <w:rFonts w:eastAsia="SimSun" w:hint="eastAsia"/>
-          <w:lang w:eastAsia="zh-CN"/>
-        </w:rPr>
-        <w:t>邮箱</w:t>
-      </w:r>
-      <w:r>
-        <w:rPr>
-          <w:rFonts w:eastAsia="SimSun" w:hint="eastAsia"/>
-          <w:lang w:eastAsia="zh-CN"/>
-        </w:rPr>
-        <w:t>授权密码</w:t>
-      </w:r>
-      <w:r>
-        <w:rPr>
-          <w:rFonts w:eastAsia="SimSun" w:hint="eastAsia"/>
-          <w:lang w:eastAsia="zh-CN"/>
-        </w:rPr>
-        <w:t>，不是邮箱登录密码</w:t>
-      </w:r>
-    </w:p>
-    <w:p>
-      <w:pPr>
-        <w:spacing w:before="180" w:after="180"/>
-        <w:rPr>
-          <w:rFonts w:eastAsia="SimSun"/>
-          <w:lang w:eastAsia="zh-CN"/>
-        </w:rPr>
-      </w:pPr>
-    </w:p>
-    <w:p>
-      <w:pPr>
-        <w:spacing w:before="180" w:after="180"/>
-        <w:rPr>
-          <w:rFonts w:eastAsia="SimSun"/>
-          <w:lang w:eastAsia="zh-CN"/>
-        </w:rPr>
-      </w:pPr>
-      <w:proofErr w:type="spellStart"/>
-      <w:r>
-        <w:rPr>
-          <w:rFonts w:eastAsia="SimSun"/>
-          <w:lang w:eastAsia="zh-CN"/>
-        </w:rPr>
-        <w:t>popClient</w:t>
-      </w:r>
-      <w:proofErr w:type="spellEnd"/>
-      <w:r>
-        <w:rPr>
-          <w:rFonts w:eastAsia="SimSun"/>
-          <w:lang w:eastAsia="zh-CN"/>
-        </w:rPr>
-        <w:t xml:space="preserve"> = poplib.POP3_SSL(</w:t>
-      </w:r>
-      <w:proofErr w:type="spellStart"/>
-      <w:r>
-        <w:rPr>
-          <w:rFonts w:eastAsia="SimSun"/>
-          <w:lang w:eastAsia="zh-CN"/>
-        </w:rPr>
-        <w:t>mail_host</w:t>
-      </w:r>
-      <w:proofErr w:type="spellEnd"/>
-      <w:r>
-        <w:rPr>
-          <w:rFonts w:eastAsia="SimSun"/>
-          <w:lang w:eastAsia="zh-CN"/>
-        </w:rPr>
-        <w:t>)</w:t>
-      </w:r>
-      <w:r>
-        <w:rPr>
-          <w:rFonts w:eastAsia="SimSun" w:hint="eastAsia"/>
-          <w:lang w:eastAsia="zh-CN"/>
-        </w:rPr>
-        <w:t xml:space="preserve">   # SSL</w:t>
-      </w:r>
-      <w:r>
-        <w:rPr>
-          <w:rFonts w:eastAsia="SimSun" w:hint="eastAsia"/>
-          <w:lang w:eastAsia="zh-CN"/>
-        </w:rPr>
-        <w:t>安全证书访问，与</w:t>
-      </w:r>
-      <w:r>
-        <w:rPr>
-          <w:rFonts w:eastAsia="SimSun"/>
-          <w:lang w:eastAsia="zh-CN"/>
-        </w:rPr>
-        <w:t>poplib.POP3</w:t>
-      </w:r>
-      <w:r>
-        <w:rPr>
-          <w:rFonts w:eastAsia="SimSun" w:hint="eastAsia"/>
-          <w:lang w:eastAsia="zh-CN"/>
-        </w:rPr>
-        <w:t>一样</w:t>
-      </w:r>
-    </w:p>
-    <w:p>
-      <w:pPr>
-        <w:spacing w:before="180" w:after="180"/>
-        <w:rPr>
-          <w:rFonts w:eastAsia="SimSun"/>
-          <w:lang w:eastAsia="zh-CN"/>
-        </w:rPr>
-      </w:pPr>
-      <w:proofErr w:type="spellStart"/>
       <w:proofErr w:type="gramStart"/>
       <w:r>
         <w:rPr>
           <w:rFonts w:eastAsia="SimSun"/>
           <w:lang w:eastAsia="zh-CN"/>
         </w:rPr>
-        <w:t>popClient.user</w:t>
-      </w:r>
-      <w:proofErr w:type="spellEnd"/>
-      <w:r>
-        <w:rPr>
-          <w:rFonts w:eastAsia="SimSun"/>
-          <w:lang w:eastAsia="zh-CN"/>
-        </w:rPr>
-        <w:t>(</w:t>
-      </w:r>
-      <w:proofErr w:type="spellStart"/>
+        <w:t>print</w:t>
+      </w:r>
       <w:proofErr w:type="gramEnd"/>
       <w:r>
         <w:rPr>
           <w:rFonts w:eastAsia="SimSun"/>
           <w:lang w:eastAsia="zh-CN"/>
         </w:rPr>
-        <w:t>mail_user</w:t>
-      </w:r>
-      <w:proofErr w:type="spellEnd"/>
-      <w:r>
-        <w:rPr>
-          <w:rFonts w:eastAsia="SimSun"/>
-          <w:lang w:eastAsia="zh-CN"/>
-        </w:rPr>
-        <w:t>)</w:t>
-      </w:r>
-    </w:p>
-    <w:p>
-      <w:pPr>
-        <w:spacing w:before="180" w:after="180"/>
-        <w:rPr>
-          <w:rFonts w:eastAsia="SimSun"/>
-          <w:lang w:eastAsia="zh-CN"/>
-        </w:rPr>
-      </w:pPr>
-      <w:proofErr w:type="spellStart"/>
-      <w:r>
-        <w:rPr>
-          <w:rFonts w:eastAsia="SimSun"/>
-          <w:lang w:eastAsia="zh-CN"/>
-        </w:rPr>
-        <w:t>popClient.pass</w:t>
-      </w:r>
-      <w:proofErr w:type="spellEnd"/>
+        <w:t xml:space="preserve"> mail</w:t>
+      </w:r>
+    </w:p>
+    <w:p>
+      <w:pPr>
+        <w:spacing w:before="180" w:after="180"/>
+        <w:rPr>
+          <w:rFonts w:eastAsia="SimSun"/>
+          <w:lang w:eastAsia="zh-CN"/>
+        </w:rPr>
+      </w:pPr>
+    </w:p>
+    <w:p>
+      <w:pPr>
+        <w:spacing w:before="180" w:after="180"/>
+        <w:rPr>
+          <w:rFonts w:eastAsia="SimSun"/>
+          <w:lang w:eastAsia="zh-CN"/>
+        </w:rPr>
+      </w:pPr>
+      <w:r>
+        <w:rPr>
+          <w:rFonts w:eastAsia="SimSun"/>
+          <w:lang w:eastAsia="zh-CN"/>
+        </w:rPr>
+        <w:t xml:space="preserve">    </w:t>
+      </w:r>
       <w:proofErr w:type="gramStart"/>
       <w:r>
         <w:rPr>
           <w:rFonts w:eastAsia="SimSun"/>
           <w:lang w:eastAsia="zh-CN"/>
         </w:rPr>
-        <w:t>_(</w:t>
+        <w:t>print</w:t>
       </w:r>
       <w:proofErr w:type="gramEnd"/>
-      <w:r>
-        <w:rPr>
-          <w:rFonts w:eastAsia="SimSun"/>
-          <w:lang w:eastAsia="zh-CN"/>
-        </w:rPr>
-        <w:t xml:space="preserve"> </w:t>
-      </w:r>
-      <w:proofErr w:type="spellStart"/>
-      <w:r>
-        <w:rPr>
-          <w:rFonts w:eastAsia="SimSun"/>
-          <w:lang w:eastAsia="zh-CN"/>
-        </w:rPr>
-        <w:t>mail_pass</w:t>
-      </w:r>
-      <w:proofErr w:type="spellEnd"/>
-      <w:r>
-        <w:rPr>
-          <w:rFonts w:eastAsia="SimSun"/>
-          <w:lang w:eastAsia="zh-CN"/>
-        </w:rPr>
-        <w:t>)</w:t>
-      </w:r>
-    </w:p>
-    <w:p>
-      <w:pPr>
-        <w:spacing w:before="180" w:after="180"/>
-        <w:rPr>
-          <w:rFonts w:eastAsia="SimSun"/>
-          <w:lang w:eastAsia="zh-CN"/>
-        </w:rPr>
-      </w:pPr>
     </w:p>
     <w:p>
       <w:pPr>
@@ -29255,392 +29665,28 @@
           <w:rFonts w:eastAsia="SimSun"/>
           <w:lang w:eastAsia="zh-CN"/>
         </w:rPr>
-        <w:t>numMsgs</w:t>
-      </w:r>
-      <w:proofErr w:type="spellEnd"/>
+        <w:t>popClient.quit</w:t>
+      </w:r>
+      <w:proofErr w:type="spellEnd"/>
+      <w:r>
+        <w:rPr>
+          <w:rFonts w:eastAsia="SimSun"/>
+          <w:lang w:eastAsia="zh-CN"/>
+        </w:rPr>
+        <w:t>()</w:t>
+      </w:r>
       <w:proofErr w:type="gramEnd"/>
-      <w:r>
-        <w:rPr>
-          <w:rFonts w:eastAsia="SimSun"/>
-          <w:lang w:eastAsia="zh-CN"/>
-        </w:rPr>
-        <w:t xml:space="preserve">, </w:t>
-      </w:r>
-      <w:proofErr w:type="spellStart"/>
-      <w:r>
-        <w:rPr>
-          <w:rFonts w:eastAsia="SimSun"/>
-          <w:lang w:eastAsia="zh-CN"/>
-        </w:rPr>
-        <w:t>mboxSize</w:t>
-      </w:r>
-      <w:proofErr w:type="spellEnd"/>
-      <w:r>
-        <w:rPr>
-          <w:rFonts w:eastAsia="SimSun"/>
-          <w:lang w:eastAsia="zh-CN"/>
-        </w:rPr>
-        <w:t xml:space="preserve"> = </w:t>
-      </w:r>
-      <w:proofErr w:type="spellStart"/>
-      <w:r>
-        <w:rPr>
-          <w:rFonts w:eastAsia="SimSun"/>
-          <w:lang w:eastAsia="zh-CN"/>
-        </w:rPr>
-        <w:t>popClient.stat</w:t>
-      </w:r>
-      <w:proofErr w:type="spellEnd"/>
-      <w:r>
-        <w:rPr>
-          <w:rFonts w:eastAsia="SimSun"/>
-          <w:lang w:eastAsia="zh-CN"/>
-        </w:rPr>
-        <w:t>()</w:t>
-      </w:r>
-    </w:p>
-    <w:p>
-      <w:pPr>
-        <w:spacing w:before="180" w:after="180"/>
-        <w:rPr>
-          <w:rFonts w:eastAsia="SimSun"/>
-          <w:lang w:eastAsia="zh-CN"/>
-        </w:rPr>
-      </w:pPr>
-    </w:p>
-    <w:p>
-      <w:pPr>
-        <w:spacing w:before="180" w:after="180"/>
-        <w:rPr>
-          <w:rFonts w:eastAsia="SimSun"/>
-          <w:lang w:eastAsia="zh-CN"/>
-        </w:rPr>
-      </w:pPr>
-      <w:proofErr w:type="gramStart"/>
-      <w:r>
-        <w:rPr>
-          <w:rFonts w:eastAsia="SimSun"/>
-          <w:lang w:eastAsia="zh-CN"/>
-        </w:rPr>
-        <w:t>print</w:t>
-      </w:r>
-      <w:proofErr w:type="gramEnd"/>
-      <w:r>
-        <w:rPr>
-          <w:rFonts w:eastAsia="SimSun"/>
-          <w:lang w:eastAsia="zh-CN"/>
-        </w:rPr>
-        <w:t xml:space="preserve"> "Number of messages ", </w:t>
-      </w:r>
-      <w:proofErr w:type="spellStart"/>
-      <w:r>
-        <w:rPr>
-          <w:rFonts w:eastAsia="SimSun"/>
-          <w:lang w:eastAsia="zh-CN"/>
-        </w:rPr>
-        <w:t>numMsgs</w:t>
-      </w:r>
-      <w:proofErr w:type="spellEnd"/>
-    </w:p>
-    <w:p>
-      <w:pPr>
-        <w:spacing w:before="180" w:after="180"/>
-        <w:rPr>
-          <w:rFonts w:eastAsia="SimSun"/>
-          <w:lang w:eastAsia="zh-CN"/>
-        </w:rPr>
-      </w:pPr>
-      <w:proofErr w:type="gramStart"/>
-      <w:r>
-        <w:rPr>
-          <w:rFonts w:eastAsia="SimSun"/>
-          <w:lang w:eastAsia="zh-CN"/>
-        </w:rPr>
-        <w:t>print</w:t>
-      </w:r>
-      <w:proofErr w:type="gramEnd"/>
-      <w:r>
-        <w:rPr>
-          <w:rFonts w:eastAsia="SimSun"/>
-          <w:lang w:eastAsia="zh-CN"/>
-        </w:rPr>
-        <w:t xml:space="preserve"> "Mailbox size", </w:t>
-      </w:r>
-      <w:proofErr w:type="spellStart"/>
-      <w:r>
-        <w:rPr>
-          <w:rFonts w:eastAsia="SimSun"/>
-          <w:lang w:eastAsia="zh-CN"/>
-        </w:rPr>
-        <w:t>mboxSize</w:t>
-      </w:r>
-      <w:proofErr w:type="spellEnd"/>
-    </w:p>
-    <w:p>
-      <w:pPr>
-        <w:spacing w:before="180" w:after="180"/>
-        <w:rPr>
-          <w:rFonts w:eastAsia="SimSun"/>
-          <w:lang w:eastAsia="zh-CN"/>
-        </w:rPr>
-      </w:pPr>
-      <w:proofErr w:type="gramStart"/>
-      <w:r>
-        <w:rPr>
-          <w:rFonts w:eastAsia="SimSun"/>
-          <w:lang w:eastAsia="zh-CN"/>
-        </w:rPr>
-        <w:t>print</w:t>
-      </w:r>
-      <w:proofErr w:type="gramEnd"/>
-    </w:p>
-    <w:p>
-      <w:pPr>
-        <w:spacing w:before="180" w:after="180"/>
-        <w:rPr>
-          <w:rFonts w:eastAsia="SimSun"/>
-          <w:lang w:eastAsia="zh-CN"/>
-        </w:rPr>
-      </w:pPr>
-    </w:p>
-    <w:p>
-      <w:pPr>
-        <w:spacing w:before="180" w:after="180"/>
-        <w:rPr>
-          <w:rFonts w:eastAsia="SimSun"/>
-          <w:lang w:eastAsia="zh-CN"/>
-        </w:rPr>
-      </w:pPr>
-      <w:proofErr w:type="gramStart"/>
-      <w:r>
-        <w:rPr>
-          <w:rFonts w:eastAsia="SimSun"/>
-          <w:lang w:eastAsia="zh-CN"/>
-        </w:rPr>
-        <w:t>for</w:t>
-      </w:r>
-      <w:proofErr w:type="gramEnd"/>
-      <w:r>
-        <w:rPr>
-          <w:rFonts w:eastAsia="SimSun"/>
-          <w:lang w:eastAsia="zh-CN"/>
-        </w:rPr>
-        <w:t xml:space="preserve"> id in range (</w:t>
-      </w:r>
-      <w:proofErr w:type="spellStart"/>
-      <w:r>
-        <w:rPr>
-          <w:rFonts w:eastAsia="SimSun"/>
-          <w:lang w:eastAsia="zh-CN"/>
-        </w:rPr>
-        <w:t>numMsgs</w:t>
-      </w:r>
-      <w:proofErr w:type="spellEnd"/>
-      <w:r>
-        <w:rPr>
-          <w:rFonts w:eastAsia="SimSun"/>
-          <w:lang w:eastAsia="zh-CN"/>
-        </w:rPr>
-        <w:t>):</w:t>
-      </w:r>
-    </w:p>
-    <w:p>
-      <w:pPr>
-        <w:spacing w:before="180" w:after="180"/>
-        <w:rPr>
-          <w:rFonts w:eastAsia="SimSun"/>
-          <w:lang w:eastAsia="zh-CN"/>
-        </w:rPr>
-      </w:pPr>
-      <w:r>
-        <w:rPr>
-          <w:rFonts w:eastAsia="SimSun"/>
-          <w:lang w:eastAsia="zh-CN"/>
-        </w:rPr>
-        <w:t xml:space="preserve">    </w:t>
-      </w:r>
-      <w:proofErr w:type="gramStart"/>
-      <w:r>
-        <w:rPr>
-          <w:rFonts w:eastAsia="SimSun"/>
-          <w:lang w:eastAsia="zh-CN"/>
-        </w:rPr>
-        <w:t>for</w:t>
-      </w:r>
-      <w:proofErr w:type="gramEnd"/>
-      <w:r>
-        <w:rPr>
-          <w:rFonts w:eastAsia="SimSun"/>
-          <w:lang w:eastAsia="zh-CN"/>
-        </w:rPr>
-        <w:t xml:space="preserve"> mail in </w:t>
-      </w:r>
-      <w:proofErr w:type="spellStart"/>
-      <w:r>
-        <w:rPr>
-          <w:rFonts w:eastAsia="SimSun"/>
-          <w:lang w:eastAsia="zh-CN"/>
-        </w:rPr>
-        <w:t>popClient.retr</w:t>
-      </w:r>
-      <w:proofErr w:type="spellEnd"/>
-      <w:r>
-        <w:rPr>
-          <w:rFonts w:eastAsia="SimSun"/>
-          <w:lang w:eastAsia="zh-CN"/>
-        </w:rPr>
-        <w:t>(id+1)[1]:</w:t>
-      </w:r>
-    </w:p>
-    <w:p>
-      <w:pPr>
-        <w:spacing w:before="180" w:after="180"/>
-        <w:rPr>
-          <w:rFonts w:eastAsia="SimSun"/>
-          <w:lang w:eastAsia="zh-CN"/>
-        </w:rPr>
-      </w:pPr>
-      <w:r>
-        <w:rPr>
-          <w:rFonts w:eastAsia="SimSun"/>
-          <w:lang w:eastAsia="zh-CN"/>
-        </w:rPr>
-        <w:t xml:space="preserve">        </w:t>
-      </w:r>
-      <w:proofErr w:type="gramStart"/>
-      <w:r>
-        <w:rPr>
-          <w:rFonts w:eastAsia="SimSun"/>
-          <w:lang w:eastAsia="zh-CN"/>
-        </w:rPr>
-        <w:t>if</w:t>
-      </w:r>
-      <w:proofErr w:type="gramEnd"/>
-      <w:r>
-        <w:rPr>
-          <w:rFonts w:eastAsia="SimSun"/>
-          <w:lang w:eastAsia="zh-CN"/>
-        </w:rPr>
-        <w:t xml:space="preserve"> </w:t>
-      </w:r>
-      <w:proofErr w:type="spellStart"/>
-      <w:r>
-        <w:rPr>
-          <w:rFonts w:eastAsia="SimSun"/>
-          <w:lang w:eastAsia="zh-CN"/>
-        </w:rPr>
-        <w:t>re.search</w:t>
-      </w:r>
-      <w:proofErr w:type="spellEnd"/>
-      <w:r>
-        <w:rPr>
-          <w:rFonts w:eastAsia="SimSun"/>
-          <w:lang w:eastAsia="zh-CN"/>
-        </w:rPr>
-        <w:t>( 'Subject:', mail ):</w:t>
-      </w:r>
-    </w:p>
-    <w:p>
-      <w:pPr>
-        <w:spacing w:before="180" w:after="180"/>
-        <w:rPr>
-          <w:rFonts w:eastAsia="SimSun"/>
-          <w:lang w:eastAsia="zh-CN"/>
-        </w:rPr>
-      </w:pPr>
-      <w:r>
-        <w:rPr>
-          <w:rFonts w:eastAsia="SimSun"/>
-          <w:lang w:eastAsia="zh-CN"/>
-        </w:rPr>
-        <w:t xml:space="preserve">            </w:t>
-      </w:r>
-      <w:proofErr w:type="gramStart"/>
-      <w:r>
-        <w:rPr>
-          <w:rFonts w:eastAsia="SimSun"/>
-          <w:lang w:eastAsia="zh-CN"/>
-        </w:rPr>
-        <w:t>print</w:t>
-      </w:r>
-      <w:proofErr w:type="gramEnd"/>
-      <w:r>
-        <w:rPr>
-          <w:rFonts w:eastAsia="SimSun"/>
-          <w:lang w:eastAsia="zh-CN"/>
-        </w:rPr>
-        <w:t xml:space="preserve"> mail</w:t>
-      </w:r>
-    </w:p>
-    <w:p>
-      <w:pPr>
-        <w:spacing w:before="180" w:after="180"/>
-        <w:rPr>
-          <w:rFonts w:eastAsia="SimSun"/>
-          <w:lang w:eastAsia="zh-CN"/>
-        </w:rPr>
-      </w:pPr>
-    </w:p>
-    <w:p>
-      <w:pPr>
-        <w:spacing w:before="180" w:after="180"/>
-        <w:rPr>
-          <w:rFonts w:eastAsia="SimSun"/>
-          <w:lang w:eastAsia="zh-CN"/>
-        </w:rPr>
-      </w:pPr>
-      <w:r>
-        <w:rPr>
-          <w:rFonts w:eastAsia="SimSun"/>
-          <w:lang w:eastAsia="zh-CN"/>
-        </w:rPr>
-        <w:t xml:space="preserve">    </w:t>
-      </w:r>
-      <w:proofErr w:type="gramStart"/>
-      <w:r>
-        <w:rPr>
-          <w:rFonts w:eastAsia="SimSun"/>
-          <w:lang w:eastAsia="zh-CN"/>
-        </w:rPr>
-        <w:t>print</w:t>
-      </w:r>
-      <w:proofErr w:type="gramEnd"/>
-    </w:p>
-    <w:p>
-      <w:pPr>
-        <w:spacing w:before="180" w:after="180"/>
-        <w:rPr>
-          <w:rFonts w:eastAsia="SimSun" w:hint="eastAsia"/>
-          <w:lang w:eastAsia="zh-CN"/>
-        </w:rPr>
-      </w:pPr>
-      <w:proofErr w:type="spellStart"/>
-      <w:proofErr w:type="gramStart"/>
-      <w:r>
-        <w:rPr>
-          <w:rFonts w:eastAsia="SimSun"/>
-          <w:lang w:eastAsia="zh-CN"/>
-        </w:rPr>
-        <w:t>popClient.quit</w:t>
-      </w:r>
-      <w:proofErr w:type="spellEnd"/>
-      <w:r>
-        <w:rPr>
-          <w:rFonts w:eastAsia="SimSun"/>
-          <w:lang w:eastAsia="zh-CN"/>
-        </w:rPr>
-        <w:t>()</w:t>
-      </w:r>
-      <w:proofErr w:type="gramEnd"/>
-    </w:p>
-    <w:p>
-      <w:pPr>
-        <w:spacing w:before="180" w:after="180"/>
-        <w:rPr>
-          <w:rFonts w:eastAsia="SimSun" w:hint="eastAsia"/>
-          <w:lang w:eastAsia="zh-CN"/>
-        </w:rPr>
-      </w:pPr>
+    </w:p>
+    <w:p>
+      <w:pPr>
+        <w:pStyle w:val="Heading3"/>
+        <w:ind w:left="840"/>
+        <w:rPr>
+          <w:rFonts w:eastAsia="SimSun"/>
+          <w:lang w:eastAsia="zh-CN"/>
+        </w:rPr>
+      </w:pPr>
+      <w:bookmarkStart w:id="37" w:name="_Toc500754052"/>
       <w:r>
         <w:rPr>
           <w:rFonts w:eastAsia="SimSun" w:hint="eastAsia"/>
@@ -29664,12 +29710,13 @@
         </w:rPr>
         <w:t>类</w:t>
       </w:r>
-    </w:p>
-    <w:p>
-      <w:pPr>
-        <w:spacing w:before="180" w:after="180"/>
-        <w:rPr>
-          <w:rFonts w:eastAsia="SimSun" w:hint="eastAsia"/>
+      <w:bookmarkEnd w:id="37"/>
+    </w:p>
+    <w:p>
+      <w:pPr>
+        <w:spacing w:before="180" w:after="180"/>
+        <w:rPr>
+          <w:rFonts w:eastAsia="SimSun"/>
           <w:lang w:eastAsia="zh-CN"/>
         </w:rPr>
       </w:pPr>
@@ -29749,7 +29796,7 @@
     <w:p>
       <w:pPr>
         <w:rPr>
-          <w:rFonts w:eastAsia="SimSun" w:hint="eastAsia"/>
+          <w:rFonts w:eastAsia="SimSun"/>
           <w:lang w:eastAsia="zh-CN"/>
         </w:rPr>
       </w:pPr>
@@ -30890,7 +30937,7 @@
               <w:adjustRightInd w:val="0"/>
               <w:snapToGrid w:val="0"/>
               <w:rPr>
-                <w:rFonts w:eastAsia="SimSun" w:hint="eastAsia"/>
+                <w:rFonts w:eastAsia="SimSun"/>
                 <w:szCs w:val="21"/>
                 <w:lang w:eastAsia="zh-CN"/>
               </w:rPr>
@@ -31046,7 +31093,7 @@
               <w:adjustRightInd w:val="0"/>
               <w:snapToGrid w:val="0"/>
               <w:rPr>
-                <w:rFonts w:eastAsia="SimSun" w:hint="eastAsia"/>
+                <w:rFonts w:eastAsia="SimSun"/>
                 <w:szCs w:val="21"/>
                 <w:lang w:eastAsia="zh-CN"/>
               </w:rPr>
@@ -31252,7 +31299,7 @@
               <w:adjustRightInd w:val="0"/>
               <w:snapToGrid w:val="0"/>
               <w:rPr>
-                <w:rFonts w:eastAsia="SimSun" w:hint="eastAsia"/>
+                <w:rFonts w:eastAsia="SimSun"/>
                 <w:szCs w:val="21"/>
                 <w:lang w:eastAsia="zh-CN"/>
               </w:rPr>
@@ -31424,7 +31471,7 @@
               <w:adjustRightInd w:val="0"/>
               <w:snapToGrid w:val="0"/>
               <w:rPr>
-                <w:rFonts w:eastAsia="SimSun" w:hint="eastAsia"/>
+                <w:rFonts w:eastAsia="SimSun"/>
                 <w:szCs w:val="21"/>
                 <w:lang w:eastAsia="zh-CN"/>
               </w:rPr>
@@ -31535,8 +31582,6 @@
               </w:rPr>
               <w:t>服务器返回一个肯定的响应</w:t>
             </w:r>
-            <w:bookmarkStart w:id="36" w:name="_GoBack"/>
-            <w:bookmarkEnd w:id="36"/>
           </w:p>
         </w:tc>
       </w:tr>
@@ -31550,7 +31595,7 @@
               <w:adjustRightInd w:val="0"/>
               <w:snapToGrid w:val="0"/>
               <w:rPr>
-                <w:rFonts w:eastAsia="SimSun" w:hint="eastAsia"/>
+                <w:rFonts w:eastAsia="SimSun"/>
                 <w:szCs w:val="21"/>
                 <w:lang w:eastAsia="zh-CN"/>
               </w:rPr>
@@ -31658,18 +31703,297 @@
     <w:p>
       <w:pPr>
         <w:rPr>
-          <w:rFonts w:eastAsia="SimSun" w:hint="eastAsia"/>
-          <w:lang w:eastAsia="zh-CN"/>
-        </w:rPr>
-      </w:pPr>
-    </w:p>
-    <w:p>
-      <w:pPr>
-        <w:rPr>
-          <w:rFonts w:eastAsia="SimSun" w:hint="eastAsia"/>
-          <w:lang w:eastAsia="zh-CN"/>
-        </w:rPr>
-      </w:pPr>
+          <w:rFonts w:eastAsia="SimSun"/>
+          <w:lang w:eastAsia="zh-CN"/>
+        </w:rPr>
+      </w:pPr>
+    </w:p>
+    <w:p>
+      <w:pPr>
+        <w:rPr>
+          <w:rFonts w:eastAsia="SimSun"/>
+          <w:lang w:eastAsia="zh-CN"/>
+        </w:rPr>
+      </w:pPr>
+      <w:r>
+        <w:rPr>
+          <w:rFonts w:eastAsia="SimSun"/>
+          <w:lang w:eastAsia="zh-CN"/>
+        </w:rPr>
+        <w:t>P</w:t>
+      </w:r>
+      <w:r>
+        <w:rPr>
+          <w:rFonts w:eastAsia="SimSun"/>
+          <w:lang w:eastAsia="zh-CN"/>
+        </w:rPr>
+        <w:t>ython</w:t>
+      </w:r>
+      <w:r>
+        <w:rPr>
+          <w:rFonts w:eastAsia="SimSun"/>
+          <w:lang w:eastAsia="zh-CN"/>
+        </w:rPr>
+        <w:t>的</w:t>
+      </w:r>
+      <w:proofErr w:type="spellStart"/>
+      <w:r>
+        <w:rPr>
+          <w:rFonts w:eastAsia="SimSun"/>
+          <w:lang w:eastAsia="zh-CN"/>
+        </w:rPr>
+        <w:t>poplib</w:t>
+      </w:r>
+      <w:proofErr w:type="spellEnd"/>
+      <w:r>
+        <w:rPr>
+          <w:rFonts w:eastAsia="SimSun"/>
+          <w:lang w:eastAsia="zh-CN"/>
+        </w:rPr>
+        <w:t>也针对这些命令分别提供了对应的方法</w:t>
+      </w:r>
+      <w:r>
+        <w:rPr>
+          <w:rFonts w:eastAsia="SimSun"/>
+          <w:lang w:eastAsia="zh-CN"/>
+        </w:rPr>
+        <w:t>,</w:t>
+      </w:r>
+      <w:r>
+        <w:rPr>
+          <w:rFonts w:eastAsia="SimSun"/>
+          <w:lang w:eastAsia="zh-CN"/>
+        </w:rPr>
+        <w:t>上面在第二列里已经标出来。收取邮件的过程一般是：</w:t>
+      </w:r>
+      <w:r>
+        <w:rPr>
+          <w:rFonts w:eastAsia="SimSun"/>
+          <w:lang w:eastAsia="zh-CN"/>
+        </w:rPr>
+        <w:br/>
+        <w:t xml:space="preserve">1. </w:t>
+      </w:r>
+      <w:r>
+        <w:rPr>
+          <w:rFonts w:eastAsia="SimSun"/>
+          <w:lang w:eastAsia="zh-CN"/>
+        </w:rPr>
+        <w:t>连接</w:t>
+      </w:r>
+      <w:r>
+        <w:rPr>
+          <w:rFonts w:eastAsia="SimSun"/>
+          <w:lang w:eastAsia="zh-CN"/>
+        </w:rPr>
+        <w:t>pop3</w:t>
+      </w:r>
+      <w:r>
+        <w:rPr>
+          <w:rFonts w:eastAsia="SimSun"/>
+          <w:lang w:eastAsia="zh-CN"/>
+        </w:rPr>
+        <w:t>服务器</w:t>
+      </w:r>
+      <w:r>
+        <w:rPr>
+          <w:rFonts w:eastAsia="SimSun"/>
+          <w:lang w:eastAsia="zh-CN"/>
+        </w:rPr>
+        <w:t xml:space="preserve"> (poplib.POP3.__init__)</w:t>
+      </w:r>
+      <w:r>
+        <w:rPr>
+          <w:rFonts w:eastAsia="SimSun"/>
+          <w:lang w:eastAsia="zh-CN"/>
+        </w:rPr>
+        <w:br/>
+        <w:t xml:space="preserve">2. </w:t>
+      </w:r>
+      <w:r>
+        <w:rPr>
+          <w:rFonts w:eastAsia="SimSun"/>
+          <w:lang w:eastAsia="zh-CN"/>
+        </w:rPr>
+        <w:t>发送用户名和密码进行验证</w:t>
+      </w:r>
+      <w:r>
+        <w:rPr>
+          <w:rFonts w:eastAsia="SimSun"/>
+          <w:lang w:eastAsia="zh-CN"/>
+        </w:rPr>
+        <w:t xml:space="preserve"> (poplib.POP3.user poplib.POP3.pass_)</w:t>
+      </w:r>
+      <w:r>
+        <w:rPr>
+          <w:rFonts w:eastAsia="SimSun"/>
+          <w:lang w:eastAsia="zh-CN"/>
+        </w:rPr>
+        <w:br/>
+        <w:t xml:space="preserve">3. </w:t>
+      </w:r>
+      <w:r>
+        <w:rPr>
+          <w:rFonts w:eastAsia="SimSun"/>
+          <w:lang w:eastAsia="zh-CN"/>
+        </w:rPr>
+        <w:t>获取邮箱中信件信息</w:t>
+      </w:r>
+      <w:r>
+        <w:rPr>
+          <w:rFonts w:eastAsia="SimSun"/>
+          <w:lang w:eastAsia="zh-CN"/>
+        </w:rPr>
+        <w:t xml:space="preserve"> (poplib.POP3.stat)</w:t>
+      </w:r>
+      <w:r>
+        <w:rPr>
+          <w:rFonts w:eastAsia="SimSun"/>
+          <w:lang w:eastAsia="zh-CN"/>
+        </w:rPr>
+        <w:br/>
+        <w:t xml:space="preserve">4. </w:t>
+      </w:r>
+      <w:r>
+        <w:rPr>
+          <w:rFonts w:eastAsia="SimSun"/>
+          <w:lang w:eastAsia="zh-CN"/>
+        </w:rPr>
+        <w:t>收取邮件</w:t>
+      </w:r>
+      <w:r>
+        <w:rPr>
+          <w:rFonts w:eastAsia="SimSun"/>
+          <w:lang w:eastAsia="zh-CN"/>
+        </w:rPr>
+        <w:t xml:space="preserve"> (poplib.POP3.retr)</w:t>
+      </w:r>
+      <w:r>
+        <w:rPr>
+          <w:rFonts w:eastAsia="SimSun"/>
+          <w:lang w:eastAsia="zh-CN"/>
+        </w:rPr>
+        <w:br/>
+        <w:t xml:space="preserve">5. </w:t>
+      </w:r>
+      <w:r>
+        <w:rPr>
+          <w:rFonts w:eastAsia="SimSun"/>
+          <w:lang w:eastAsia="zh-CN"/>
+        </w:rPr>
+        <w:t>删除邮件</w:t>
+      </w:r>
+      <w:r>
+        <w:rPr>
+          <w:rFonts w:eastAsia="SimSun"/>
+          <w:lang w:eastAsia="zh-CN"/>
+        </w:rPr>
+        <w:t xml:space="preserve"> (poplib.POP3.dele)</w:t>
+      </w:r>
+      <w:r>
+        <w:rPr>
+          <w:rFonts w:eastAsia="SimSun"/>
+          <w:lang w:eastAsia="zh-CN"/>
+        </w:rPr>
+        <w:br/>
+        <w:t xml:space="preserve">6. </w:t>
+      </w:r>
+      <w:r>
+        <w:rPr>
+          <w:rFonts w:eastAsia="SimSun"/>
+          <w:lang w:eastAsia="zh-CN"/>
+        </w:rPr>
+        <w:t>退出</w:t>
+      </w:r>
+      <w:r>
+        <w:rPr>
+          <w:rFonts w:eastAsia="SimSun"/>
+          <w:lang w:eastAsia="zh-CN"/>
+        </w:rPr>
+        <w:t xml:space="preserve"> (poplib.POP3.quit)</w:t>
+      </w:r>
+    </w:p>
+    <w:p>
+      <w:pPr>
+        <w:rPr>
+          <w:rFonts w:eastAsia="SimSun"/>
+          <w:lang w:eastAsia="zh-CN"/>
+        </w:rPr>
+      </w:pPr>
+      <w:r>
+        <w:rPr>
+          <w:rFonts w:eastAsia="SimSun"/>
+          <w:lang w:eastAsia="zh-CN"/>
+        </w:rPr>
+        <w:t>注意的是，上面我在括号里写的是使用什么方法来完成这个操作，在实际的代码中不能那样写，应该是创建</w:t>
+      </w:r>
+      <w:r>
+        <w:rPr>
+          <w:rFonts w:eastAsia="SimSun"/>
+          <w:lang w:eastAsia="zh-CN"/>
+        </w:rPr>
+        <w:t>poplib.POP3</w:t>
+      </w:r>
+      <w:r>
+        <w:rPr>
+          <w:rFonts w:eastAsia="SimSun"/>
+          <w:lang w:eastAsia="zh-CN"/>
+        </w:rPr>
+        <w:t>的对象，然后，调用这个对象的方法。比如：</w:t>
+      </w:r>
+      <w:r>
+        <w:rPr>
+          <w:rFonts w:eastAsia="SimSun"/>
+          <w:lang w:eastAsia="zh-CN"/>
+        </w:rPr>
+        <w:br/>
+        <w:t>poplib.POP3.quit</w:t>
+      </w:r>
+      <w:r>
+        <w:rPr>
+          <w:rFonts w:eastAsia="SimSun"/>
+          <w:lang w:eastAsia="zh-CN"/>
+        </w:rPr>
+        <w:br/>
+      </w:r>
+      <w:r>
+        <w:rPr>
+          <w:rFonts w:eastAsia="SimSun"/>
+          <w:lang w:eastAsia="zh-CN"/>
+        </w:rPr>
+        <w:t>应该理解为</w:t>
+      </w:r>
+      <w:r>
+        <w:rPr>
+          <w:rFonts w:eastAsia="SimSun"/>
+          <w:lang w:eastAsia="zh-CN"/>
+        </w:rPr>
+        <w:br/>
+        <w:t>a = poplib.POP3(host)</w:t>
+      </w:r>
+      <w:r>
+        <w:rPr>
+          <w:rFonts w:eastAsia="SimSun"/>
+          <w:lang w:eastAsia="zh-CN"/>
+        </w:rPr>
+        <w:br/>
+      </w:r>
+      <w:proofErr w:type="spellStart"/>
+      <w:r>
+        <w:rPr>
+          <w:rFonts w:eastAsia="SimSun"/>
+          <w:lang w:eastAsia="zh-CN"/>
+        </w:rPr>
+        <w:t>a.quit</w:t>
+      </w:r>
+      <w:proofErr w:type="spellEnd"/>
+      <w:r>
+        <w:rPr>
+          <w:rFonts w:eastAsia="SimSun"/>
+          <w:lang w:eastAsia="zh-CN"/>
+        </w:rPr>
+        <w:t>()</w:t>
+      </w:r>
     </w:p>
     <w:p>
       <w:pPr>
@@ -31685,11 +32009,11 @@
         <w:pStyle w:val="Heading1"/>
         <w:spacing w:before="180" w:after="180"/>
         <w:rPr>
-          <w:rFonts w:eastAsia="SimSun" w:hint="eastAsia"/>
-          <w:lang w:eastAsia="zh-CN"/>
-        </w:rPr>
-      </w:pPr>
-      <w:bookmarkStart w:id="37" w:name="_Toc500495900"/>
+          <w:rFonts w:eastAsia="SimSun"/>
+          <w:lang w:eastAsia="zh-CN"/>
+        </w:rPr>
+      </w:pPr>
+      <w:bookmarkStart w:id="38" w:name="_Toc500754053"/>
       <w:r>
         <w:rPr>
           <w:rFonts w:eastAsia="SimSun" w:hint="eastAsia"/>
@@ -31704,7 +32028,7 @@
         </w:rPr>
         <w:t>总结</w:t>
       </w:r>
-      <w:bookmarkEnd w:id="37"/>
+      <w:bookmarkEnd w:id="38"/>
     </w:p>
     <w:p>
       <w:pPr>
@@ -31784,6 +32108,7 @@
           <w:rFonts w:eastAsia="SimSun"/>
           <w:lang w:eastAsia="zh-CN"/>
         </w:rPr>
+        <w:lastRenderedPageBreak/>
         <w:t>select</w:t>
       </w:r>
       <w:r>
@@ -32482,7 +32807,6 @@
   <w:style w:type="character" w:default="1" w:styleId="DefaultParagraphFont">
     <w:name w:val="Default Paragraph Font"/>
     <w:uiPriority w:val="1"/>
-    <w:semiHidden/>
     <w:unhideWhenUsed/>
   </w:style>
   <w:style w:type="table" w:default="1" w:styleId="TableNormal">
@@ -32902,7 +33226,6 @@
   <w:style w:type="character" w:default="1" w:styleId="DefaultParagraphFont">
     <w:name w:val="Default Paragraph Font"/>
     <w:uiPriority w:val="1"/>
-    <w:semiHidden/>
     <w:unhideWhenUsed/>
   </w:style>
   <w:style w:type="table" w:default="1" w:styleId="TableNormal">
@@ -33392,7 +33715,7 @@
 </file>
 
 <file path=customXml/itemProps1.xml><?xml version="1.0" encoding="utf-8"?>
-<ds:datastoreItem xmlns:ds="http://schemas.openxmlformats.org/officeDocument/2006/customXml" ds:itemID="{CF8AC4CE-27A3-4F5C-8D7A-5F502A230D83}">
+<ds:datastoreItem xmlns:ds="http://schemas.openxmlformats.org/officeDocument/2006/customXml" ds:itemID="{4455404D-54D4-4985-8AD2-0FB980C154AC}">
   <ds:schemaRefs>
     <ds:schemaRef ds:uri="http://schemas.openxmlformats.org/officeDocument/2006/bibliography"/>
   </ds:schemaRefs>
